--- a/docs/数据库大实验设计文档.docx
+++ b/docs/数据库大实验设计文档.docx
@@ -5119,7 +5119,25 @@
           <w:kern w:val="0"/>
           <w:szCs w:val="20"/>
         </w:rPr>
-        <w:t>，数量）</w:t>
+        <w:t>，数量</w:t>
+      </w:r>
+      <w:r>
+        <w:rPr>
+          <w:rFonts w:ascii="宋体" w:eastAsia="宋体" w:hAnsi="宋体" w:cs="宋体" w:hint="eastAsia"/>
+          <w:color w:val="000000"/>
+          <w:kern w:val="0"/>
+          <w:szCs w:val="20"/>
+        </w:rPr>
+        <w:t>，金额小计</w:t>
+      </w:r>
+      <w:r>
+        <w:rPr>
+          <w:rFonts w:ascii="宋体" w:eastAsia="宋体" w:hAnsi="宋体" w:cs="宋体" w:hint="eastAsia"/>
+          <w:color w:val="000000"/>
+          <w:kern w:val="0"/>
+          <w:szCs w:val="20"/>
+        </w:rPr>
+        <w:t>）</w:t>
       </w:r>
     </w:p>
     <w:p>
@@ -5140,8 +5158,178 @@
           <w:sz w:val="28"/>
           <w:szCs w:val="24"/>
         </w:rPr>
+        <mc:AlternateContent>
+          <mc:Choice Requires="wpg">
+            <w:drawing>
+              <wp:anchor distT="0" distB="0" distL="114300" distR="114300" simplePos="0" relativeHeight="251659264" behindDoc="0" locked="0" layoutInCell="1" allowOverlap="1" wp14:anchorId="4F6FC2D7" wp14:editId="7157314C">
+                <wp:simplePos x="0" y="0"/>
+                <wp:positionH relativeFrom="column">
+                  <wp:posOffset>2527663</wp:posOffset>
+                </wp:positionH>
+                <wp:positionV relativeFrom="paragraph">
+                  <wp:posOffset>580299</wp:posOffset>
+                </wp:positionV>
+                <wp:extent cx="949234" cy="608558"/>
+                <wp:effectExtent l="0" t="0" r="22860" b="20320"/>
+                <wp:wrapNone/>
+                <wp:docPr id="23" name="组合 23"/>
+                <wp:cNvGraphicFramePr/>
+                <a:graphic xmlns:a="http://schemas.openxmlformats.org/drawingml/2006/main">
+                  <a:graphicData uri="http://schemas.microsoft.com/office/word/2010/wordprocessingGroup">
+                    <wpg:wgp>
+                      <wpg:cNvGrpSpPr/>
+                      <wpg:grpSpPr>
+                        <a:xfrm>
+                          <a:off x="0" y="0"/>
+                          <a:ext cx="949234" cy="608558"/>
+                          <a:chOff x="0" y="0"/>
+                          <a:chExt cx="949234" cy="608558"/>
+                        </a:xfrm>
+                      </wpg:grpSpPr>
+                      <wps:wsp>
+                        <wps:cNvPr id="22" name="直接连接符 22"/>
+                        <wps:cNvCnPr/>
+                        <wps:spPr>
+                          <a:xfrm>
+                            <a:off x="0" y="0"/>
+                            <a:ext cx="387531" cy="195943"/>
+                          </a:xfrm>
+                          <a:prstGeom prst="line">
+                            <a:avLst/>
+                          </a:prstGeom>
+                          <a:ln>
+                            <a:solidFill>
+                              <a:schemeClr val="tx1"/>
+                            </a:solidFill>
+                          </a:ln>
+                        </wps:spPr>
+                        <wps:style>
+                          <a:lnRef idx="1">
+                            <a:schemeClr val="accent1"/>
+                          </a:lnRef>
+                          <a:fillRef idx="0">
+                            <a:schemeClr val="accent1"/>
+                          </a:fillRef>
+                          <a:effectRef idx="0">
+                            <a:schemeClr val="accent1"/>
+                          </a:effectRef>
+                          <a:fontRef idx="minor">
+                            <a:schemeClr val="tx1"/>
+                          </a:fontRef>
+                        </wps:style>
+                        <wps:bodyPr/>
+                      </wps:wsp>
+                      <wps:wsp>
+                        <wps:cNvPr id="21" name="椭圆 21"/>
+                        <wps:cNvSpPr/>
+                        <wps:spPr>
+                          <a:xfrm>
+                            <a:off x="78377" y="191589"/>
+                            <a:ext cx="870857" cy="416969"/>
+                          </a:xfrm>
+                          <a:prstGeom prst="ellipse">
+                            <a:avLst/>
+                          </a:prstGeom>
+                          <a:noFill/>
+                          <a:ln>
+                            <a:solidFill>
+                              <a:schemeClr val="tx1"/>
+                            </a:solidFill>
+                          </a:ln>
+                        </wps:spPr>
+                        <wps:style>
+                          <a:lnRef idx="2">
+                            <a:schemeClr val="accent1">
+                              <a:shade val="50000"/>
+                            </a:schemeClr>
+                          </a:lnRef>
+                          <a:fillRef idx="1">
+                            <a:schemeClr val="accent1"/>
+                          </a:fillRef>
+                          <a:effectRef idx="0">
+                            <a:schemeClr val="accent1"/>
+                          </a:effectRef>
+                          <a:fontRef idx="minor">
+                            <a:schemeClr val="lt1"/>
+                          </a:fontRef>
+                        </wps:style>
+                        <wps:txbx>
+                          <w:txbxContent>
+                            <w:p>
+                              <w:pPr>
+                                <w:jc w:val="center"/>
+                                <w:rPr>
+                                  <w:rFonts w:ascii="Times New Roman" w:hAnsi="Times New Roman" w:cs="Times New Roman"/>
+                                  <w:color w:val="000000" w:themeColor="text1"/>
+                                </w:rPr>
+                              </w:pPr>
+                              <w:r>
+                                <w:rPr>
+                                  <w:rFonts w:ascii="Times New Roman" w:hAnsi="Times New Roman" w:cs="Times New Roman"/>
+                                  <w:color w:val="000000" w:themeColor="text1"/>
+                                </w:rPr>
+                                <w:t>Sum</w:t>
+                              </w:r>
+                            </w:p>
+                          </w:txbxContent>
+                        </wps:txbx>
+                        <wps:bodyPr rot="0" spcFirstLastPara="0" vertOverflow="overflow" horzOverflow="overflow" vert="horz" wrap="square" lIns="91440" tIns="45720" rIns="91440" bIns="45720" numCol="1" spcCol="0" rtlCol="0" fromWordArt="0" anchor="ctr" anchorCtr="0" forceAA="0" compatLnSpc="1">
+                          <a:prstTxWarp prst="textNoShape">
+                            <a:avLst/>
+                          </a:prstTxWarp>
+                          <a:noAutofit/>
+                        </wps:bodyPr>
+                      </wps:wsp>
+                    </wpg:wgp>
+                  </a:graphicData>
+                </a:graphic>
+              </wp:anchor>
+            </w:drawing>
+          </mc:Choice>
+          <mc:Fallback>
+            <w:pict>
+              <v:group w14:anchorId="4F6FC2D7" id="组合 23" o:spid="_x0000_s1026" style="position:absolute;left:0;text-align:left;margin-left:199.05pt;margin-top:45.7pt;width:74.75pt;height:47.9pt;z-index:251659264" coordsize="9492,6085" o:gfxdata="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">
+                <v:line id="直接连接符 22" o:spid="_x0000_s1027" style="position:absolute;visibility:visible;mso-wrap-style:square" from="0,0" to="3875,1959" o:connectortype="straight" o:gfxdata="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" strokecolor="black [3213]" strokeweight=".5pt">
+                  <v:stroke joinstyle="miter"/>
+                </v:line>
+                <v:oval id="椭圆 21" o:spid="_x0000_s1028" style="position:absolute;left:783;top:1915;width:8709;height:4170;visibility:visible;mso-wrap-style:square;v-text-anchor:middle" o:gfxdata="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" filled="f" strokecolor="black [3213]" strokeweight="1pt">
+                  <v:stroke joinstyle="miter"/>
+                  <v:textbox>
+                    <w:txbxContent>
+                      <w:p>
+                        <w:pPr>
+                          <w:jc w:val="center"/>
+                          <w:rPr>
+                            <w:rFonts w:ascii="Times New Roman" w:hAnsi="Times New Roman" w:cs="Times New Roman"/>
+                            <w:color w:val="000000" w:themeColor="text1"/>
+                          </w:rPr>
+                        </w:pPr>
+                        <w:r>
+                          <w:rPr>
+                            <w:rFonts w:ascii="Times New Roman" w:hAnsi="Times New Roman" w:cs="Times New Roman"/>
+                            <w:color w:val="000000" w:themeColor="text1"/>
+                          </w:rPr>
+                          <w:t>Sum</w:t>
+                        </w:r>
+                      </w:p>
+                    </w:txbxContent>
+                  </v:textbox>
+                </v:oval>
+              </v:group>
+            </w:pict>
+          </mc:Fallback>
+        </mc:AlternateContent>
+      </w:r>
+      <w:r>
+        <w:rPr>
+          <w:rFonts w:ascii="宋体" w:eastAsia="宋体" w:hAnsi="宋体" w:cs="宋体" w:hint="eastAsia"/>
+          <w:noProof/>
+          <w:kern w:val="0"/>
+          <w:sz w:val="28"/>
+          <w:szCs w:val="24"/>
+        </w:rPr>
         <w:drawing>
-          <wp:inline distT="0" distB="0" distL="0" distR="0" wp14:anchorId="0E66F584" wp14:editId="366B65EA">
+          <wp:inline distT="0" distB="0" distL="0" distR="0" wp14:anchorId="0E66F584" wp14:editId="74A6052C">
             <wp:extent cx="4461207" cy="1094520"/>
             <wp:effectExtent l="0" t="0" r="0" b="0"/>
             <wp:docPr id="14" name="图片 14" descr="一些文字和图案&#10;&#10;描述已自动生成"/>
@@ -5185,6 +5373,17 @@
     </w:p>
     <w:p>
       <w:pPr>
+        <w:widowControl/>
+        <w:rPr>
+          <w:rFonts w:ascii="宋体" w:eastAsia="宋体" w:hAnsi="宋体" w:cs="宋体" w:hint="eastAsia"/>
+          <w:kern w:val="0"/>
+          <w:sz w:val="56"/>
+          <w:szCs w:val="24"/>
+        </w:rPr>
+      </w:pPr>
+    </w:p>
+    <w:p>
+      <w:pPr>
         <w:pStyle w:val="a9"/>
         <w:widowControl/>
         <w:numPr>
@@ -5206,6 +5405,7 @@
           <w:kern w:val="0"/>
           <w:szCs w:val="20"/>
         </w:rPr>
+        <w:lastRenderedPageBreak/>
         <w:t>购物信息（</w:t>
       </w:r>
       <w:r>
@@ -5265,7 +5465,6 @@
           <w:kern w:val="0"/>
           <w:szCs w:val="20"/>
         </w:rPr>
-        <w:lastRenderedPageBreak/>
         <w:drawing>
           <wp:inline distT="0" distB="0" distL="0" distR="0" wp14:anchorId="55F155DC" wp14:editId="2177FE2F">
             <wp:extent cx="4752155" cy="640086"/>
@@ -5379,7 +5578,25 @@
           <w:kern w:val="0"/>
           <w:szCs w:val="20"/>
         </w:rPr>
-        <w:t>，数量）</w:t>
+        <w:t>，数量</w:t>
+      </w:r>
+      <w:r>
+        <w:rPr>
+          <w:rFonts w:ascii="宋体" w:eastAsia="宋体" w:hAnsi="宋体" w:cs="宋体" w:hint="eastAsia"/>
+          <w:color w:val="000000"/>
+          <w:kern w:val="0"/>
+          <w:szCs w:val="20"/>
+        </w:rPr>
+        <w:t>，金额小计</w:t>
+      </w:r>
+      <w:r>
+        <w:rPr>
+          <w:rFonts w:ascii="宋体" w:eastAsia="宋体" w:hAnsi="宋体" w:cs="宋体" w:hint="eastAsia"/>
+          <w:color w:val="000000"/>
+          <w:kern w:val="0"/>
+          <w:szCs w:val="20"/>
+        </w:rPr>
+        <w:t>）</w:t>
       </w:r>
     </w:p>
     <w:p>
@@ -5400,8 +5617,178 @@
           <w:sz w:val="28"/>
           <w:szCs w:val="24"/>
         </w:rPr>
+        <mc:AlternateContent>
+          <mc:Choice Requires="wpg">
+            <w:drawing>
+              <wp:anchor distT="0" distB="0" distL="114300" distR="114300" simplePos="0" relativeHeight="251661312" behindDoc="0" locked="0" layoutInCell="1" allowOverlap="1" wp14:anchorId="00958BDF" wp14:editId="60C3F537">
+                <wp:simplePos x="0" y="0"/>
+                <wp:positionH relativeFrom="column">
+                  <wp:posOffset>2669177</wp:posOffset>
+                </wp:positionH>
+                <wp:positionV relativeFrom="paragraph">
+                  <wp:posOffset>539296</wp:posOffset>
+                </wp:positionV>
+                <wp:extent cx="949234" cy="608558"/>
+                <wp:effectExtent l="0" t="0" r="22860" b="20320"/>
+                <wp:wrapNone/>
+                <wp:docPr id="25" name="组合 25"/>
+                <wp:cNvGraphicFramePr/>
+                <a:graphic xmlns:a="http://schemas.openxmlformats.org/drawingml/2006/main">
+                  <a:graphicData uri="http://schemas.microsoft.com/office/word/2010/wordprocessingGroup">
+                    <wpg:wgp>
+                      <wpg:cNvGrpSpPr/>
+                      <wpg:grpSpPr>
+                        <a:xfrm>
+                          <a:off x="0" y="0"/>
+                          <a:ext cx="949234" cy="608558"/>
+                          <a:chOff x="0" y="0"/>
+                          <a:chExt cx="949234" cy="608558"/>
+                        </a:xfrm>
+                      </wpg:grpSpPr>
+                      <wps:wsp>
+                        <wps:cNvPr id="26" name="直接连接符 26"/>
+                        <wps:cNvCnPr/>
+                        <wps:spPr>
+                          <a:xfrm>
+                            <a:off x="0" y="0"/>
+                            <a:ext cx="387531" cy="195943"/>
+                          </a:xfrm>
+                          <a:prstGeom prst="line">
+                            <a:avLst/>
+                          </a:prstGeom>
+                          <a:ln>
+                            <a:solidFill>
+                              <a:schemeClr val="tx1"/>
+                            </a:solidFill>
+                          </a:ln>
+                        </wps:spPr>
+                        <wps:style>
+                          <a:lnRef idx="1">
+                            <a:schemeClr val="accent1"/>
+                          </a:lnRef>
+                          <a:fillRef idx="0">
+                            <a:schemeClr val="accent1"/>
+                          </a:fillRef>
+                          <a:effectRef idx="0">
+                            <a:schemeClr val="accent1"/>
+                          </a:effectRef>
+                          <a:fontRef idx="minor">
+                            <a:schemeClr val="tx1"/>
+                          </a:fontRef>
+                        </wps:style>
+                        <wps:bodyPr/>
+                      </wps:wsp>
+                      <wps:wsp>
+                        <wps:cNvPr id="27" name="椭圆 27"/>
+                        <wps:cNvSpPr/>
+                        <wps:spPr>
+                          <a:xfrm>
+                            <a:off x="78377" y="191589"/>
+                            <a:ext cx="870857" cy="416969"/>
+                          </a:xfrm>
+                          <a:prstGeom prst="ellipse">
+                            <a:avLst/>
+                          </a:prstGeom>
+                          <a:noFill/>
+                          <a:ln>
+                            <a:solidFill>
+                              <a:schemeClr val="tx1"/>
+                            </a:solidFill>
+                          </a:ln>
+                        </wps:spPr>
+                        <wps:style>
+                          <a:lnRef idx="2">
+                            <a:schemeClr val="accent1">
+                              <a:shade val="50000"/>
+                            </a:schemeClr>
+                          </a:lnRef>
+                          <a:fillRef idx="1">
+                            <a:schemeClr val="accent1"/>
+                          </a:fillRef>
+                          <a:effectRef idx="0">
+                            <a:schemeClr val="accent1"/>
+                          </a:effectRef>
+                          <a:fontRef idx="minor">
+                            <a:schemeClr val="lt1"/>
+                          </a:fontRef>
+                        </wps:style>
+                        <wps:txbx>
+                          <w:txbxContent>
+                            <w:p>
+                              <w:pPr>
+                                <w:jc w:val="center"/>
+                                <w:rPr>
+                                  <w:rFonts w:ascii="Times New Roman" w:hAnsi="Times New Roman" w:cs="Times New Roman"/>
+                                  <w:color w:val="000000" w:themeColor="text1"/>
+                                </w:rPr>
+                              </w:pPr>
+                              <w:r>
+                                <w:rPr>
+                                  <w:rFonts w:ascii="Times New Roman" w:hAnsi="Times New Roman" w:cs="Times New Roman"/>
+                                  <w:color w:val="000000" w:themeColor="text1"/>
+                                </w:rPr>
+                                <w:t>Sum</w:t>
+                              </w:r>
+                            </w:p>
+                          </w:txbxContent>
+                        </wps:txbx>
+                        <wps:bodyPr rot="0" spcFirstLastPara="0" vertOverflow="overflow" horzOverflow="overflow" vert="horz" wrap="square" lIns="91440" tIns="45720" rIns="91440" bIns="45720" numCol="1" spcCol="0" rtlCol="0" fromWordArt="0" anchor="ctr" anchorCtr="0" forceAA="0" compatLnSpc="1">
+                          <a:prstTxWarp prst="textNoShape">
+                            <a:avLst/>
+                          </a:prstTxWarp>
+                          <a:noAutofit/>
+                        </wps:bodyPr>
+                      </wps:wsp>
+                    </wpg:wgp>
+                  </a:graphicData>
+                </a:graphic>
+              </wp:anchor>
+            </w:drawing>
+          </mc:Choice>
+          <mc:Fallback>
+            <w:pict>
+              <v:group w14:anchorId="00958BDF" id="组合 25" o:spid="_x0000_s1029" style="position:absolute;left:0;text-align:left;margin-left:210.15pt;margin-top:42.45pt;width:74.75pt;height:47.9pt;z-index:251661312" coordsize="9492,6085" o:gfxdata="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">
+                <v:line id="直接连接符 26" o:spid="_x0000_s1030" style="position:absolute;visibility:visible;mso-wrap-style:square" from="0,0" to="3875,1959" o:connectortype="straight" o:gfxdata="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" strokecolor="black [3213]" strokeweight=".5pt">
+                  <v:stroke joinstyle="miter"/>
+                </v:line>
+                <v:oval id="椭圆 27" o:spid="_x0000_s1031" style="position:absolute;left:783;top:1915;width:8709;height:4170;visibility:visible;mso-wrap-style:square;v-text-anchor:middle" o:gfxdata="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" filled="f" strokecolor="black [3213]" strokeweight="1pt">
+                  <v:stroke joinstyle="miter"/>
+                  <v:textbox>
+                    <w:txbxContent>
+                      <w:p>
+                        <w:pPr>
+                          <w:jc w:val="center"/>
+                          <w:rPr>
+                            <w:rFonts w:ascii="Times New Roman" w:hAnsi="Times New Roman" w:cs="Times New Roman"/>
+                            <w:color w:val="000000" w:themeColor="text1"/>
+                          </w:rPr>
+                        </w:pPr>
+                        <w:r>
+                          <w:rPr>
+                            <w:rFonts w:ascii="Times New Roman" w:hAnsi="Times New Roman" w:cs="Times New Roman"/>
+                            <w:color w:val="000000" w:themeColor="text1"/>
+                          </w:rPr>
+                          <w:t>Sum</w:t>
+                        </w:r>
+                      </w:p>
+                    </w:txbxContent>
+                  </v:textbox>
+                </v:oval>
+              </v:group>
+            </w:pict>
+          </mc:Fallback>
+        </mc:AlternateContent>
+      </w:r>
+      <w:r>
+        <w:rPr>
+          <w:rFonts w:ascii="宋体" w:eastAsia="宋体" w:hAnsi="宋体" w:cs="宋体" w:hint="eastAsia"/>
+          <w:noProof/>
+          <w:kern w:val="0"/>
+          <w:sz w:val="28"/>
+          <w:szCs w:val="24"/>
+        </w:rPr>
         <w:drawing>
-          <wp:inline distT="0" distB="0" distL="0" distR="0" wp14:anchorId="6657627C" wp14:editId="39059C6C">
+          <wp:inline distT="0" distB="0" distL="0" distR="0" wp14:anchorId="6657627C" wp14:editId="429CD279">
             <wp:extent cx="4458436" cy="1094520"/>
             <wp:effectExtent l="0" t="0" r="0" b="0"/>
             <wp:docPr id="16" name="图片 16" descr="一些文字和图案&#10;&#10;描述已自动生成"/>
@@ -6039,18 +6426,7 @@
       <w:pPr>
         <w:widowControl/>
         <w:rPr>
-          <w:rFonts w:ascii="宋体" w:eastAsia="宋体" w:hAnsi="宋体" w:cs="宋体"/>
-          <w:kern w:val="0"/>
-          <w:sz w:val="24"/>
-          <w:szCs w:val="24"/>
-        </w:rPr>
-      </w:pPr>
-    </w:p>
-    <w:p>
-      <w:pPr>
-        <w:widowControl/>
-        <w:rPr>
-          <w:rFonts w:ascii="宋体" w:eastAsia="宋体" w:hAnsi="宋体" w:cs="宋体"/>
+          <w:rFonts w:ascii="宋体" w:eastAsia="宋体" w:hAnsi="宋体" w:cs="宋体" w:hint="eastAsia"/>
           <w:kern w:val="0"/>
           <w:sz w:val="24"/>
           <w:szCs w:val="24"/>
@@ -6121,8 +6497,6 @@
         </w:rPr>
         <w:t>s</w:t>
       </w:r>
-      <w:bookmarkStart w:id="13" w:name="_GoBack"/>
-      <w:bookmarkEnd w:id="13"/>
       <w:r>
         <w:rPr>
           <w:rFonts w:ascii="Times New Roman" w:eastAsia="宋体" w:hAnsi="Times New Roman" w:cs="Times New Roman"/>
@@ -6946,6 +7320,24 @@
               </w:rPr>
               <w:t>主键</w:t>
             </w:r>
+            <w:r>
+              <w:rPr>
+                <w:rFonts w:ascii="Times New Roman" w:eastAsia="宋体" w:hAnsi="Times New Roman" w:cs="Times New Roman" w:hint="eastAsia"/>
+                <w:sz w:val="24"/>
+                <w:szCs w:val="24"/>
+              </w:rPr>
+              <w:t>、</w:t>
+            </w:r>
+            <w:proofErr w:type="gramStart"/>
+            <w:r>
+              <w:rPr>
+                <w:rFonts w:ascii="Times New Roman" w:eastAsia="宋体" w:hAnsi="Times New Roman" w:cs="Times New Roman" w:hint="eastAsia"/>
+                <w:sz w:val="24"/>
+                <w:szCs w:val="24"/>
+              </w:rPr>
+              <w:t>外键</w:t>
+            </w:r>
+            <w:proofErr w:type="gramEnd"/>
           </w:p>
         </w:tc>
       </w:tr>
@@ -7440,6 +7832,24 @@
               </w:rPr>
               <w:t>主键</w:t>
             </w:r>
+            <w:r>
+              <w:rPr>
+                <w:rFonts w:ascii="Times New Roman" w:eastAsia="宋体" w:hAnsi="Times New Roman" w:cs="Times New Roman" w:hint="eastAsia"/>
+                <w:sz w:val="24"/>
+                <w:szCs w:val="24"/>
+              </w:rPr>
+              <w:t>、</w:t>
+            </w:r>
+            <w:proofErr w:type="gramStart"/>
+            <w:r>
+              <w:rPr>
+                <w:rFonts w:ascii="Times New Roman" w:eastAsia="宋体" w:hAnsi="Times New Roman" w:cs="Times New Roman" w:hint="eastAsia"/>
+                <w:sz w:val="24"/>
+                <w:szCs w:val="24"/>
+              </w:rPr>
+              <w:t>外键</w:t>
+            </w:r>
+            <w:proofErr w:type="gramEnd"/>
           </w:p>
         </w:tc>
       </w:tr>
@@ -7493,6 +7903,864 @@
           <w:szCs w:val="24"/>
         </w:rPr>
         <w:t>表：由赛事实体集转化而来，同时并入了场馆使用情况联系集。</w:t>
+      </w:r>
+    </w:p>
+    <w:tbl>
+      <w:tblPr>
+        <w:tblStyle w:val="aa"/>
+        <w:tblW w:w="0" w:type="auto"/>
+        <w:tblLook w:val="04A0" w:firstRow="1" w:lastRow="0" w:firstColumn="1" w:lastColumn="0" w:noHBand="0" w:noVBand="1"/>
+      </w:tblPr>
+      <w:tblGrid>
+        <w:gridCol w:w="2074"/>
+        <w:gridCol w:w="1890"/>
+        <w:gridCol w:w="2268"/>
+        <w:gridCol w:w="2064"/>
+      </w:tblGrid>
+      <w:tr>
+        <w:tc>
+          <w:tcPr>
+            <w:tcW w:w="2074" w:type="dxa"/>
+          </w:tcPr>
+          <w:p>
+            <w:pPr>
+              <w:jc w:val="left"/>
+              <w:rPr>
+                <w:rFonts w:ascii="Times New Roman" w:eastAsia="宋体" w:hAnsi="Times New Roman" w:cs="Times New Roman"/>
+                <w:sz w:val="24"/>
+                <w:szCs w:val="24"/>
+              </w:rPr>
+            </w:pPr>
+            <w:r>
+              <w:rPr>
+                <w:rFonts w:ascii="Times New Roman" w:eastAsia="宋体" w:hAnsi="Times New Roman" w:cs="Times New Roman"/>
+                <w:sz w:val="24"/>
+                <w:szCs w:val="24"/>
+              </w:rPr>
+              <w:t>属性名称</w:t>
+            </w:r>
+          </w:p>
+        </w:tc>
+        <w:tc>
+          <w:tcPr>
+            <w:tcW w:w="1890" w:type="dxa"/>
+          </w:tcPr>
+          <w:p>
+            <w:pPr>
+              <w:jc w:val="left"/>
+              <w:rPr>
+                <w:rFonts w:ascii="Times New Roman" w:eastAsia="宋体" w:hAnsi="Times New Roman" w:cs="Times New Roman"/>
+                <w:sz w:val="24"/>
+                <w:szCs w:val="24"/>
+              </w:rPr>
+            </w:pPr>
+            <w:r>
+              <w:rPr>
+                <w:rFonts w:ascii="Times New Roman" w:eastAsia="宋体" w:hAnsi="Times New Roman" w:cs="Times New Roman"/>
+                <w:sz w:val="24"/>
+                <w:szCs w:val="24"/>
+              </w:rPr>
+              <w:t>数据类型</w:t>
+            </w:r>
+          </w:p>
+        </w:tc>
+        <w:tc>
+          <w:tcPr>
+            <w:tcW w:w="2268" w:type="dxa"/>
+          </w:tcPr>
+          <w:p>
+            <w:pPr>
+              <w:jc w:val="left"/>
+              <w:rPr>
+                <w:rFonts w:ascii="Times New Roman" w:eastAsia="宋体" w:hAnsi="Times New Roman" w:cs="Times New Roman"/>
+                <w:sz w:val="24"/>
+                <w:szCs w:val="24"/>
+              </w:rPr>
+            </w:pPr>
+            <w:r>
+              <w:rPr>
+                <w:rFonts w:ascii="Times New Roman" w:eastAsia="宋体" w:hAnsi="Times New Roman" w:cs="Times New Roman"/>
+                <w:sz w:val="24"/>
+                <w:szCs w:val="24"/>
+              </w:rPr>
+              <w:t>属性描述</w:t>
+            </w:r>
+          </w:p>
+        </w:tc>
+        <w:tc>
+          <w:tcPr>
+            <w:tcW w:w="2064" w:type="dxa"/>
+          </w:tcPr>
+          <w:p>
+            <w:pPr>
+              <w:jc w:val="left"/>
+              <w:rPr>
+                <w:rFonts w:ascii="Times New Roman" w:eastAsia="宋体" w:hAnsi="Times New Roman" w:cs="Times New Roman"/>
+                <w:sz w:val="24"/>
+                <w:szCs w:val="24"/>
+              </w:rPr>
+            </w:pPr>
+            <w:r>
+              <w:rPr>
+                <w:rFonts w:ascii="Times New Roman" w:eastAsia="宋体" w:hAnsi="Times New Roman" w:cs="Times New Roman"/>
+                <w:sz w:val="24"/>
+                <w:szCs w:val="24"/>
+              </w:rPr>
+              <w:t>备注</w:t>
+            </w:r>
+          </w:p>
+        </w:tc>
+      </w:tr>
+      <w:tr>
+        <w:tc>
+          <w:tcPr>
+            <w:tcW w:w="2074" w:type="dxa"/>
+          </w:tcPr>
+          <w:p>
+            <w:pPr>
+              <w:jc w:val="left"/>
+              <w:rPr>
+                <w:rFonts w:ascii="Times New Roman" w:eastAsia="宋体" w:hAnsi="Times New Roman" w:cs="Times New Roman"/>
+                <w:b/>
+                <w:sz w:val="24"/>
+                <w:szCs w:val="24"/>
+              </w:rPr>
+            </w:pPr>
+            <w:proofErr w:type="spellStart"/>
+            <w:r>
+              <w:rPr>
+                <w:rFonts w:ascii="Times New Roman" w:eastAsia="宋体" w:hAnsi="Times New Roman" w:cs="Times New Roman"/>
+                <w:b/>
+                <w:sz w:val="24"/>
+                <w:szCs w:val="24"/>
+              </w:rPr>
+              <w:t>MNo</w:t>
+            </w:r>
+            <w:proofErr w:type="spellEnd"/>
+          </w:p>
+        </w:tc>
+        <w:tc>
+          <w:tcPr>
+            <w:tcW w:w="1890" w:type="dxa"/>
+          </w:tcPr>
+          <w:p>
+            <w:pPr>
+              <w:jc w:val="left"/>
+              <w:rPr>
+                <w:rFonts w:ascii="Times New Roman" w:eastAsia="宋体" w:hAnsi="Times New Roman" w:cs="Times New Roman"/>
+                <w:sz w:val="24"/>
+                <w:szCs w:val="24"/>
+              </w:rPr>
+            </w:pPr>
+            <w:r>
+              <w:rPr>
+                <w:rFonts w:ascii="Times New Roman" w:eastAsia="宋体" w:hAnsi="Times New Roman" w:cs="Times New Roman"/>
+                <w:sz w:val="24"/>
+                <w:szCs w:val="24"/>
+              </w:rPr>
+              <w:t>Char(3)</w:t>
+            </w:r>
+          </w:p>
+        </w:tc>
+        <w:tc>
+          <w:tcPr>
+            <w:tcW w:w="2268" w:type="dxa"/>
+          </w:tcPr>
+          <w:p>
+            <w:pPr>
+              <w:jc w:val="left"/>
+              <w:rPr>
+                <w:rFonts w:ascii="Times New Roman" w:eastAsia="宋体" w:hAnsi="Times New Roman" w:cs="Times New Roman"/>
+                <w:sz w:val="24"/>
+                <w:szCs w:val="24"/>
+              </w:rPr>
+            </w:pPr>
+            <w:r>
+              <w:rPr>
+                <w:rFonts w:ascii="Times New Roman" w:eastAsia="宋体" w:hAnsi="Times New Roman" w:cs="Times New Roman"/>
+                <w:sz w:val="24"/>
+                <w:szCs w:val="24"/>
+              </w:rPr>
+              <w:t>比赛编号</w:t>
+            </w:r>
+          </w:p>
+        </w:tc>
+        <w:tc>
+          <w:tcPr>
+            <w:tcW w:w="2064" w:type="dxa"/>
+          </w:tcPr>
+          <w:p>
+            <w:pPr>
+              <w:jc w:val="left"/>
+              <w:rPr>
+                <w:rFonts w:ascii="Times New Roman" w:eastAsia="宋体" w:hAnsi="Times New Roman" w:cs="Times New Roman"/>
+                <w:sz w:val="24"/>
+                <w:szCs w:val="24"/>
+              </w:rPr>
+            </w:pPr>
+            <w:r>
+              <w:rPr>
+                <w:rFonts w:ascii="Times New Roman" w:eastAsia="宋体" w:hAnsi="Times New Roman" w:cs="Times New Roman"/>
+                <w:sz w:val="24"/>
+                <w:szCs w:val="24"/>
+              </w:rPr>
+              <w:t>主键</w:t>
+            </w:r>
+          </w:p>
+        </w:tc>
+      </w:tr>
+      <w:tr>
+        <w:tc>
+          <w:tcPr>
+            <w:tcW w:w="2074" w:type="dxa"/>
+          </w:tcPr>
+          <w:p>
+            <w:pPr>
+              <w:jc w:val="left"/>
+              <w:rPr>
+                <w:rFonts w:ascii="Times New Roman" w:eastAsia="宋体" w:hAnsi="Times New Roman" w:cs="Times New Roman"/>
+                <w:sz w:val="24"/>
+                <w:szCs w:val="24"/>
+              </w:rPr>
+            </w:pPr>
+            <w:r>
+              <w:rPr>
+                <w:rFonts w:ascii="Times New Roman" w:eastAsia="宋体" w:hAnsi="Times New Roman" w:cs="Times New Roman"/>
+                <w:sz w:val="24"/>
+                <w:szCs w:val="24"/>
+              </w:rPr>
+              <w:t>Event</w:t>
+            </w:r>
+          </w:p>
+        </w:tc>
+        <w:tc>
+          <w:tcPr>
+            <w:tcW w:w="1890" w:type="dxa"/>
+          </w:tcPr>
+          <w:p>
+            <w:pPr>
+              <w:jc w:val="left"/>
+              <w:rPr>
+                <w:rFonts w:ascii="Times New Roman" w:eastAsia="宋体" w:hAnsi="Times New Roman" w:cs="Times New Roman"/>
+                <w:sz w:val="24"/>
+                <w:szCs w:val="24"/>
+              </w:rPr>
+            </w:pPr>
+            <w:r>
+              <w:rPr>
+                <w:rFonts w:ascii="Times New Roman" w:eastAsia="宋体" w:hAnsi="Times New Roman" w:cs="Times New Roman"/>
+                <w:sz w:val="24"/>
+                <w:szCs w:val="24"/>
+              </w:rPr>
+              <w:t>Varchar2(30)</w:t>
+            </w:r>
+          </w:p>
+        </w:tc>
+        <w:tc>
+          <w:tcPr>
+            <w:tcW w:w="2268" w:type="dxa"/>
+          </w:tcPr>
+          <w:p>
+            <w:pPr>
+              <w:jc w:val="left"/>
+              <w:rPr>
+                <w:rFonts w:ascii="Times New Roman" w:eastAsia="宋体" w:hAnsi="Times New Roman" w:cs="Times New Roman"/>
+                <w:sz w:val="24"/>
+                <w:szCs w:val="24"/>
+              </w:rPr>
+            </w:pPr>
+            <w:r>
+              <w:rPr>
+                <w:rFonts w:ascii="Times New Roman" w:eastAsia="宋体" w:hAnsi="Times New Roman" w:cs="Times New Roman"/>
+                <w:sz w:val="24"/>
+                <w:szCs w:val="24"/>
+              </w:rPr>
+              <w:t>比赛项目</w:t>
+            </w:r>
+          </w:p>
+        </w:tc>
+        <w:tc>
+          <w:tcPr>
+            <w:tcW w:w="2064" w:type="dxa"/>
+          </w:tcPr>
+          <w:p>
+            <w:pPr>
+              <w:jc w:val="left"/>
+              <w:rPr>
+                <w:rFonts w:ascii="Times New Roman" w:eastAsia="宋体" w:hAnsi="Times New Roman" w:cs="Times New Roman"/>
+                <w:sz w:val="24"/>
+                <w:szCs w:val="24"/>
+              </w:rPr>
+            </w:pPr>
+          </w:p>
+        </w:tc>
+      </w:tr>
+      <w:tr>
+        <w:tc>
+          <w:tcPr>
+            <w:tcW w:w="2074" w:type="dxa"/>
+          </w:tcPr>
+          <w:p>
+            <w:pPr>
+              <w:jc w:val="left"/>
+              <w:rPr>
+                <w:rFonts w:ascii="Times New Roman" w:eastAsia="宋体" w:hAnsi="Times New Roman" w:cs="Times New Roman"/>
+                <w:sz w:val="24"/>
+                <w:szCs w:val="24"/>
+              </w:rPr>
+            </w:pPr>
+            <w:r>
+              <w:rPr>
+                <w:rFonts w:ascii="Times New Roman" w:eastAsia="宋体" w:hAnsi="Times New Roman" w:cs="Times New Roman"/>
+                <w:sz w:val="24"/>
+                <w:szCs w:val="24"/>
+              </w:rPr>
+              <w:t>Time</w:t>
+            </w:r>
+          </w:p>
+        </w:tc>
+        <w:tc>
+          <w:tcPr>
+            <w:tcW w:w="1890" w:type="dxa"/>
+          </w:tcPr>
+          <w:p>
+            <w:pPr>
+              <w:jc w:val="left"/>
+              <w:rPr>
+                <w:rFonts w:ascii="Times New Roman" w:eastAsia="宋体" w:hAnsi="Times New Roman" w:cs="Times New Roman"/>
+                <w:sz w:val="24"/>
+                <w:szCs w:val="24"/>
+              </w:rPr>
+            </w:pPr>
+            <w:r>
+              <w:rPr>
+                <w:rFonts w:ascii="Times New Roman" w:eastAsia="宋体" w:hAnsi="Times New Roman" w:cs="Times New Roman"/>
+                <w:sz w:val="24"/>
+                <w:szCs w:val="24"/>
+              </w:rPr>
+              <w:t>Char(20)</w:t>
+            </w:r>
+          </w:p>
+        </w:tc>
+        <w:tc>
+          <w:tcPr>
+            <w:tcW w:w="2268" w:type="dxa"/>
+          </w:tcPr>
+          <w:p>
+            <w:pPr>
+              <w:jc w:val="left"/>
+              <w:rPr>
+                <w:rFonts w:ascii="Times New Roman" w:eastAsia="宋体" w:hAnsi="Times New Roman" w:cs="Times New Roman"/>
+                <w:sz w:val="24"/>
+                <w:szCs w:val="24"/>
+              </w:rPr>
+            </w:pPr>
+            <w:r>
+              <w:rPr>
+                <w:rFonts w:ascii="Times New Roman" w:eastAsia="宋体" w:hAnsi="Times New Roman" w:cs="Times New Roman"/>
+                <w:sz w:val="24"/>
+                <w:szCs w:val="24"/>
+              </w:rPr>
+              <w:t>比赛时间</w:t>
+            </w:r>
+          </w:p>
+        </w:tc>
+        <w:tc>
+          <w:tcPr>
+            <w:tcW w:w="2064" w:type="dxa"/>
+          </w:tcPr>
+          <w:p>
+            <w:pPr>
+              <w:jc w:val="left"/>
+              <w:rPr>
+                <w:rFonts w:ascii="Times New Roman" w:eastAsia="宋体" w:hAnsi="Times New Roman" w:cs="Times New Roman"/>
+                <w:sz w:val="24"/>
+                <w:szCs w:val="24"/>
+              </w:rPr>
+            </w:pPr>
+            <w:r>
+              <w:rPr>
+                <w:rFonts w:ascii="Times New Roman" w:eastAsia="宋体" w:hAnsi="Times New Roman" w:cs="Times New Roman"/>
+                <w:sz w:val="24"/>
+                <w:szCs w:val="24"/>
+              </w:rPr>
+              <w:t>XX</w:t>
+            </w:r>
+            <w:r>
+              <w:rPr>
+                <w:rFonts w:ascii="Times New Roman" w:eastAsia="宋体" w:hAnsi="Times New Roman" w:cs="Times New Roman"/>
+                <w:sz w:val="24"/>
+                <w:szCs w:val="24"/>
+              </w:rPr>
+              <w:t>月</w:t>
+            </w:r>
+            <w:r>
+              <w:rPr>
+                <w:rFonts w:ascii="Times New Roman" w:eastAsia="宋体" w:hAnsi="Times New Roman" w:cs="Times New Roman"/>
+                <w:sz w:val="24"/>
+                <w:szCs w:val="24"/>
+              </w:rPr>
+              <w:t>XX</w:t>
+            </w:r>
+            <w:r>
+              <w:rPr>
+                <w:rFonts w:ascii="Times New Roman" w:eastAsia="宋体" w:hAnsi="Times New Roman" w:cs="Times New Roman"/>
+                <w:sz w:val="24"/>
+                <w:szCs w:val="24"/>
+              </w:rPr>
+              <w:t>日</w:t>
+            </w:r>
+            <w:r>
+              <w:rPr>
+                <w:rFonts w:ascii="Times New Roman" w:eastAsia="宋体" w:hAnsi="Times New Roman" w:cs="Times New Roman"/>
+                <w:sz w:val="24"/>
+                <w:szCs w:val="24"/>
+              </w:rPr>
+              <w:t>HH:MM-HH:MM</w:t>
+            </w:r>
+          </w:p>
+        </w:tc>
+      </w:tr>
+      <w:tr>
+        <w:tc>
+          <w:tcPr>
+            <w:tcW w:w="2074" w:type="dxa"/>
+          </w:tcPr>
+          <w:p>
+            <w:pPr>
+              <w:jc w:val="left"/>
+              <w:rPr>
+                <w:rFonts w:ascii="Times New Roman" w:eastAsia="宋体" w:hAnsi="Times New Roman" w:cs="Times New Roman"/>
+                <w:sz w:val="24"/>
+                <w:szCs w:val="24"/>
+              </w:rPr>
+            </w:pPr>
+            <w:r>
+              <w:rPr>
+                <w:rFonts w:ascii="Times New Roman" w:eastAsia="宋体" w:hAnsi="Times New Roman" w:cs="Times New Roman"/>
+                <w:sz w:val="24"/>
+                <w:szCs w:val="24"/>
+              </w:rPr>
+              <w:t>Total</w:t>
+            </w:r>
+          </w:p>
+        </w:tc>
+        <w:tc>
+          <w:tcPr>
+            <w:tcW w:w="1890" w:type="dxa"/>
+          </w:tcPr>
+          <w:p>
+            <w:pPr>
+              <w:jc w:val="left"/>
+              <w:rPr>
+                <w:rFonts w:ascii="Times New Roman" w:eastAsia="宋体" w:hAnsi="Times New Roman" w:cs="Times New Roman"/>
+                <w:sz w:val="24"/>
+                <w:szCs w:val="24"/>
+              </w:rPr>
+            </w:pPr>
+            <w:r>
+              <w:rPr>
+                <w:rFonts w:ascii="Times New Roman" w:eastAsia="宋体" w:hAnsi="Times New Roman" w:cs="Times New Roman"/>
+                <w:sz w:val="24"/>
+                <w:szCs w:val="24"/>
+              </w:rPr>
+              <w:t>Number(4,0)</w:t>
+            </w:r>
+          </w:p>
+        </w:tc>
+        <w:tc>
+          <w:tcPr>
+            <w:tcW w:w="2268" w:type="dxa"/>
+          </w:tcPr>
+          <w:p>
+            <w:pPr>
+              <w:jc w:val="left"/>
+              <w:rPr>
+                <w:rFonts w:ascii="Times New Roman" w:eastAsia="宋体" w:hAnsi="Times New Roman" w:cs="Times New Roman"/>
+                <w:sz w:val="24"/>
+                <w:szCs w:val="24"/>
+              </w:rPr>
+            </w:pPr>
+            <w:r>
+              <w:rPr>
+                <w:rFonts w:ascii="Times New Roman" w:eastAsia="宋体" w:hAnsi="Times New Roman" w:cs="Times New Roman"/>
+                <w:sz w:val="24"/>
+                <w:szCs w:val="24"/>
+              </w:rPr>
+              <w:t>门票总数</w:t>
+            </w:r>
+          </w:p>
+        </w:tc>
+        <w:tc>
+          <w:tcPr>
+            <w:tcW w:w="2064" w:type="dxa"/>
+          </w:tcPr>
+          <w:p>
+            <w:pPr>
+              <w:jc w:val="left"/>
+              <w:rPr>
+                <w:rFonts w:ascii="Times New Roman" w:eastAsia="宋体" w:hAnsi="Times New Roman" w:cs="Times New Roman"/>
+                <w:sz w:val="24"/>
+                <w:szCs w:val="24"/>
+              </w:rPr>
+            </w:pPr>
+          </w:p>
+        </w:tc>
+      </w:tr>
+      <w:tr>
+        <w:tc>
+          <w:tcPr>
+            <w:tcW w:w="2074" w:type="dxa"/>
+          </w:tcPr>
+          <w:p>
+            <w:pPr>
+              <w:jc w:val="left"/>
+              <w:rPr>
+                <w:rFonts w:ascii="Times New Roman" w:eastAsia="宋体" w:hAnsi="Times New Roman" w:cs="Times New Roman"/>
+                <w:sz w:val="24"/>
+                <w:szCs w:val="24"/>
+              </w:rPr>
+            </w:pPr>
+            <w:r>
+              <w:rPr>
+                <w:rFonts w:ascii="Times New Roman" w:eastAsia="宋体" w:hAnsi="Times New Roman" w:cs="Times New Roman"/>
+                <w:sz w:val="24"/>
+                <w:szCs w:val="24"/>
+              </w:rPr>
+              <w:t>Remain</w:t>
+            </w:r>
+          </w:p>
+        </w:tc>
+        <w:tc>
+          <w:tcPr>
+            <w:tcW w:w="1890" w:type="dxa"/>
+          </w:tcPr>
+          <w:p>
+            <w:pPr>
+              <w:jc w:val="left"/>
+              <w:rPr>
+                <w:rFonts w:ascii="Times New Roman" w:eastAsia="宋体" w:hAnsi="Times New Roman" w:cs="Times New Roman"/>
+                <w:sz w:val="24"/>
+                <w:szCs w:val="24"/>
+              </w:rPr>
+            </w:pPr>
+            <w:r>
+              <w:rPr>
+                <w:rFonts w:ascii="Times New Roman" w:eastAsia="宋体" w:hAnsi="Times New Roman" w:cs="Times New Roman"/>
+                <w:sz w:val="24"/>
+                <w:szCs w:val="24"/>
+              </w:rPr>
+              <w:t>Number(4,0)</w:t>
+            </w:r>
+          </w:p>
+        </w:tc>
+        <w:tc>
+          <w:tcPr>
+            <w:tcW w:w="2268" w:type="dxa"/>
+          </w:tcPr>
+          <w:p>
+            <w:pPr>
+              <w:jc w:val="left"/>
+              <w:rPr>
+                <w:rFonts w:ascii="Times New Roman" w:eastAsia="宋体" w:hAnsi="Times New Roman" w:cs="Times New Roman"/>
+                <w:sz w:val="24"/>
+                <w:szCs w:val="24"/>
+              </w:rPr>
+            </w:pPr>
+            <w:r>
+              <w:rPr>
+                <w:rFonts w:ascii="Times New Roman" w:eastAsia="宋体" w:hAnsi="Times New Roman" w:cs="Times New Roman"/>
+                <w:sz w:val="24"/>
+                <w:szCs w:val="24"/>
+              </w:rPr>
+              <w:t>门票剩余</w:t>
+            </w:r>
+          </w:p>
+        </w:tc>
+        <w:tc>
+          <w:tcPr>
+            <w:tcW w:w="2064" w:type="dxa"/>
+          </w:tcPr>
+          <w:p>
+            <w:pPr>
+              <w:jc w:val="left"/>
+              <w:rPr>
+                <w:rFonts w:ascii="Times New Roman" w:eastAsia="宋体" w:hAnsi="Times New Roman" w:cs="Times New Roman"/>
+                <w:sz w:val="24"/>
+                <w:szCs w:val="24"/>
+              </w:rPr>
+            </w:pPr>
+          </w:p>
+        </w:tc>
+      </w:tr>
+      <w:tr>
+        <w:tc>
+          <w:tcPr>
+            <w:tcW w:w="2074" w:type="dxa"/>
+          </w:tcPr>
+          <w:p>
+            <w:pPr>
+              <w:jc w:val="left"/>
+              <w:rPr>
+                <w:rFonts w:ascii="Times New Roman" w:eastAsia="宋体" w:hAnsi="Times New Roman" w:cs="Times New Roman"/>
+                <w:sz w:val="24"/>
+                <w:szCs w:val="24"/>
+              </w:rPr>
+            </w:pPr>
+            <w:r>
+              <w:rPr>
+                <w:rFonts w:ascii="Times New Roman" w:eastAsia="宋体" w:hAnsi="Times New Roman" w:cs="Times New Roman"/>
+                <w:sz w:val="24"/>
+                <w:szCs w:val="24"/>
+              </w:rPr>
+              <w:t>Price</w:t>
+            </w:r>
+          </w:p>
+        </w:tc>
+        <w:tc>
+          <w:tcPr>
+            <w:tcW w:w="1890" w:type="dxa"/>
+          </w:tcPr>
+          <w:p>
+            <w:pPr>
+              <w:jc w:val="left"/>
+              <w:rPr>
+                <w:rFonts w:ascii="Times New Roman" w:eastAsia="宋体" w:hAnsi="Times New Roman" w:cs="Times New Roman"/>
+                <w:sz w:val="24"/>
+                <w:szCs w:val="24"/>
+              </w:rPr>
+            </w:pPr>
+            <w:proofErr w:type="gramStart"/>
+            <w:r>
+              <w:rPr>
+                <w:rFonts w:ascii="Times New Roman" w:eastAsia="宋体" w:hAnsi="Times New Roman" w:cs="Times New Roman"/>
+                <w:sz w:val="24"/>
+                <w:szCs w:val="24"/>
+              </w:rPr>
+              <w:t>Number(</w:t>
+            </w:r>
+            <w:proofErr w:type="gramEnd"/>
+            <w:r>
+              <w:rPr>
+                <w:rFonts w:ascii="Times New Roman" w:eastAsia="宋体" w:hAnsi="Times New Roman" w:cs="Times New Roman"/>
+                <w:sz w:val="24"/>
+                <w:szCs w:val="24"/>
+              </w:rPr>
+              <w:t>5</w:t>
+            </w:r>
+            <w:r>
+              <w:rPr>
+                <w:rFonts w:ascii="Times New Roman" w:eastAsia="宋体" w:hAnsi="Times New Roman" w:cs="Times New Roman"/>
+                <w:sz w:val="24"/>
+                <w:szCs w:val="24"/>
+              </w:rPr>
+              <w:t>,</w:t>
+            </w:r>
+            <w:r>
+              <w:rPr>
+                <w:rFonts w:ascii="Times New Roman" w:eastAsia="宋体" w:hAnsi="Times New Roman" w:cs="Times New Roman"/>
+                <w:sz w:val="24"/>
+                <w:szCs w:val="24"/>
+              </w:rPr>
+              <w:t>0</w:t>
+            </w:r>
+            <w:r>
+              <w:rPr>
+                <w:rFonts w:ascii="Times New Roman" w:eastAsia="宋体" w:hAnsi="Times New Roman" w:cs="Times New Roman"/>
+                <w:sz w:val="24"/>
+                <w:szCs w:val="24"/>
+              </w:rPr>
+              <w:t>)</w:t>
+            </w:r>
+          </w:p>
+        </w:tc>
+        <w:tc>
+          <w:tcPr>
+            <w:tcW w:w="2268" w:type="dxa"/>
+          </w:tcPr>
+          <w:p>
+            <w:pPr>
+              <w:jc w:val="left"/>
+              <w:rPr>
+                <w:rFonts w:ascii="Times New Roman" w:eastAsia="宋体" w:hAnsi="Times New Roman" w:cs="Times New Roman"/>
+                <w:sz w:val="24"/>
+                <w:szCs w:val="24"/>
+              </w:rPr>
+            </w:pPr>
+            <w:r>
+              <w:rPr>
+                <w:rFonts w:ascii="Times New Roman" w:eastAsia="宋体" w:hAnsi="Times New Roman" w:cs="Times New Roman"/>
+                <w:sz w:val="24"/>
+                <w:szCs w:val="24"/>
+              </w:rPr>
+              <w:t>门票价格</w:t>
+            </w:r>
+          </w:p>
+        </w:tc>
+        <w:tc>
+          <w:tcPr>
+            <w:tcW w:w="2064" w:type="dxa"/>
+          </w:tcPr>
+          <w:p>
+            <w:pPr>
+              <w:jc w:val="left"/>
+              <w:rPr>
+                <w:rFonts w:ascii="Times New Roman" w:eastAsia="宋体" w:hAnsi="Times New Roman" w:cs="Times New Roman"/>
+                <w:sz w:val="24"/>
+                <w:szCs w:val="24"/>
+              </w:rPr>
+            </w:pPr>
+          </w:p>
+        </w:tc>
+      </w:tr>
+      <w:tr>
+        <w:tc>
+          <w:tcPr>
+            <w:tcW w:w="2074" w:type="dxa"/>
+          </w:tcPr>
+          <w:p>
+            <w:pPr>
+              <w:jc w:val="left"/>
+              <w:rPr>
+                <w:rFonts w:ascii="Times New Roman" w:eastAsia="宋体" w:hAnsi="Times New Roman" w:cs="Times New Roman"/>
+                <w:i/>
+                <w:sz w:val="24"/>
+                <w:szCs w:val="24"/>
+              </w:rPr>
+            </w:pPr>
+            <w:r>
+              <w:rPr>
+                <w:rFonts w:ascii="Times New Roman" w:eastAsia="宋体" w:hAnsi="Times New Roman" w:cs="Times New Roman"/>
+                <w:i/>
+                <w:sz w:val="24"/>
+                <w:szCs w:val="24"/>
+              </w:rPr>
+              <w:t>Venue</w:t>
+            </w:r>
+          </w:p>
+        </w:tc>
+        <w:tc>
+          <w:tcPr>
+            <w:tcW w:w="1890" w:type="dxa"/>
+          </w:tcPr>
+          <w:p>
+            <w:pPr>
+              <w:jc w:val="left"/>
+              <w:rPr>
+                <w:rFonts w:ascii="Times New Roman" w:eastAsia="宋体" w:hAnsi="Times New Roman" w:cs="Times New Roman"/>
+                <w:sz w:val="24"/>
+                <w:szCs w:val="24"/>
+              </w:rPr>
+            </w:pPr>
+            <w:r>
+              <w:rPr>
+                <w:rFonts w:ascii="Times New Roman" w:eastAsia="宋体" w:hAnsi="Times New Roman" w:cs="Times New Roman"/>
+                <w:sz w:val="24"/>
+                <w:szCs w:val="24"/>
+              </w:rPr>
+              <w:t>Char(3)</w:t>
+            </w:r>
+          </w:p>
+        </w:tc>
+        <w:tc>
+          <w:tcPr>
+            <w:tcW w:w="2268" w:type="dxa"/>
+          </w:tcPr>
+          <w:p>
+            <w:pPr>
+              <w:jc w:val="left"/>
+              <w:rPr>
+                <w:rFonts w:ascii="Times New Roman" w:eastAsia="宋体" w:hAnsi="Times New Roman" w:cs="Times New Roman"/>
+                <w:sz w:val="24"/>
+                <w:szCs w:val="24"/>
+              </w:rPr>
+            </w:pPr>
+            <w:r>
+              <w:rPr>
+                <w:rFonts w:ascii="Times New Roman" w:eastAsia="宋体" w:hAnsi="Times New Roman" w:cs="Times New Roman"/>
+                <w:sz w:val="24"/>
+                <w:szCs w:val="24"/>
+              </w:rPr>
+              <w:t>场馆编号</w:t>
+            </w:r>
+          </w:p>
+        </w:tc>
+        <w:tc>
+          <w:tcPr>
+            <w:tcW w:w="2064" w:type="dxa"/>
+          </w:tcPr>
+          <w:p>
+            <w:pPr>
+              <w:jc w:val="left"/>
+              <w:rPr>
+                <w:rFonts w:ascii="Times New Roman" w:eastAsia="宋体" w:hAnsi="Times New Roman" w:cs="Times New Roman"/>
+                <w:sz w:val="24"/>
+                <w:szCs w:val="24"/>
+              </w:rPr>
+            </w:pPr>
+            <w:proofErr w:type="gramStart"/>
+            <w:r>
+              <w:rPr>
+                <w:rFonts w:ascii="Times New Roman" w:eastAsia="宋体" w:hAnsi="Times New Roman" w:cs="Times New Roman"/>
+                <w:sz w:val="24"/>
+                <w:szCs w:val="24"/>
+              </w:rPr>
+              <w:t>外键</w:t>
+            </w:r>
+            <w:proofErr w:type="gramEnd"/>
+          </w:p>
+        </w:tc>
+      </w:tr>
+    </w:tbl>
+    <w:p>
+      <w:pPr>
+        <w:rPr>
+          <w:rFonts w:ascii="Times New Roman" w:eastAsia="宋体" w:hAnsi="Times New Roman" w:cs="Times New Roman"/>
+          <w:sz w:val="24"/>
+          <w:szCs w:val="24"/>
+        </w:rPr>
+      </w:pPr>
+    </w:p>
+    <w:p>
+      <w:pPr>
+        <w:rPr>
+          <w:rFonts w:ascii="Times New Roman" w:eastAsia="宋体" w:hAnsi="Times New Roman" w:cs="Times New Roman"/>
+          <w:sz w:val="24"/>
+          <w:szCs w:val="24"/>
+        </w:rPr>
+      </w:pPr>
+      <w:r>
+        <w:rPr>
+          <w:rFonts w:ascii="Times New Roman" w:eastAsia="宋体" w:hAnsi="Times New Roman" w:cs="Times New Roman"/>
+          <w:sz w:val="24"/>
+          <w:szCs w:val="24"/>
+        </w:rPr>
+        <w:t>5</w:t>
+      </w:r>
+      <w:r>
+        <w:rPr>
+          <w:rFonts w:ascii="Times New Roman" w:eastAsia="宋体" w:hAnsi="Times New Roman" w:cs="Times New Roman"/>
+          <w:sz w:val="24"/>
+          <w:szCs w:val="24"/>
+        </w:rPr>
+        <w:t>）</w:t>
+      </w:r>
+      <w:r>
+        <w:rPr>
+          <w:rFonts w:ascii="Times New Roman" w:eastAsia="宋体" w:hAnsi="Times New Roman" w:cs="Times New Roman"/>
+          <w:sz w:val="24"/>
+          <w:szCs w:val="24"/>
+        </w:rPr>
+        <w:tab/>
+        <w:t>Venue</w:t>
+      </w:r>
+      <w:r>
+        <w:rPr>
+          <w:rFonts w:ascii="Times New Roman" w:eastAsia="宋体" w:hAnsi="Times New Roman" w:cs="Times New Roman"/>
+          <w:sz w:val="24"/>
+          <w:szCs w:val="24"/>
+        </w:rPr>
+        <w:t>表：由场馆实体集转化而来。</w:t>
       </w:r>
     </w:p>
     <w:tbl>
@@ -7624,7 +8892,7 @@
                 <w:sz w:val="24"/>
                 <w:szCs w:val="24"/>
               </w:rPr>
-              <w:t>MNo</w:t>
+              <w:t>VNo</w:t>
             </w:r>
             <w:proofErr w:type="spellEnd"/>
           </w:p>
@@ -7671,7 +8939,7 @@
                 <w:sz w:val="24"/>
                 <w:szCs w:val="24"/>
               </w:rPr>
-              <w:t>比赛编号</w:t>
+              <w:t>场馆编号</w:t>
             </w:r>
           </w:p>
         </w:tc>
@@ -7713,14 +8981,16 @@
                 <w:szCs w:val="24"/>
               </w:rPr>
             </w:pPr>
-            <w:r>
-              <w:rPr>
-                <w:rFonts w:ascii="Times New Roman" w:eastAsia="宋体" w:hAnsi="Times New Roman" w:cs="Times New Roman"/>
-                <w:sz w:val="24"/>
-                <w:szCs w:val="24"/>
-              </w:rPr>
-              <w:t>Event</w:t>
-            </w:r>
+            <w:proofErr w:type="spellStart"/>
+            <w:r>
+              <w:rPr>
+                <w:rFonts w:ascii="Times New Roman" w:eastAsia="宋体" w:hAnsi="Times New Roman" w:cs="Times New Roman"/>
+                <w:sz w:val="24"/>
+                <w:szCs w:val="24"/>
+              </w:rPr>
+              <w:t>VName</w:t>
+            </w:r>
+            <w:proofErr w:type="spellEnd"/>
           </w:p>
         </w:tc>
         <w:tc>
@@ -7742,7 +9012,23 @@
                 <w:sz w:val="24"/>
                 <w:szCs w:val="24"/>
               </w:rPr>
-              <w:t>Varchar2(30)</w:t>
+              <w:t>Varchar2(</w:t>
+            </w:r>
+            <w:r>
+              <w:rPr>
+                <w:rFonts w:ascii="Times New Roman" w:eastAsia="宋体" w:hAnsi="Times New Roman" w:cs="Times New Roman"/>
+                <w:sz w:val="24"/>
+                <w:szCs w:val="24"/>
+              </w:rPr>
+              <w:t>2</w:t>
+            </w:r>
+            <w:r>
+              <w:rPr>
+                <w:rFonts w:ascii="Times New Roman" w:eastAsia="宋体" w:hAnsi="Times New Roman" w:cs="Times New Roman"/>
+                <w:sz w:val="24"/>
+                <w:szCs w:val="24"/>
+              </w:rPr>
+              <w:t>0)</w:t>
             </w:r>
           </w:p>
         </w:tc>
@@ -7765,7 +9051,7 @@
                 <w:sz w:val="24"/>
                 <w:szCs w:val="24"/>
               </w:rPr>
-              <w:t>比赛项目</w:t>
+              <w:t>场馆名称</w:t>
             </w:r>
           </w:p>
         </w:tc>
@@ -7805,7 +9091,7 @@
                 <w:sz w:val="24"/>
                 <w:szCs w:val="24"/>
               </w:rPr>
-              <w:t>Time</w:t>
+              <w:t>Position</w:t>
             </w:r>
           </w:p>
         </w:tc>
@@ -7828,7 +9114,7 @@
                 <w:sz w:val="24"/>
                 <w:szCs w:val="24"/>
               </w:rPr>
-              <w:t>Char(20)</w:t>
+              <w:t>Varchar2(30)</w:t>
             </w:r>
           </w:p>
         </w:tc>
@@ -7851,7 +9137,7 @@
                 <w:sz w:val="24"/>
                 <w:szCs w:val="24"/>
               </w:rPr>
-              <w:t>比赛时间</w:t>
+              <w:t>场馆地址</w:t>
             </w:r>
           </w:p>
         </w:tc>
@@ -7868,428 +9154,6 @@
                 <w:szCs w:val="24"/>
               </w:rPr>
             </w:pPr>
-            <w:r>
-              <w:rPr>
-                <w:rFonts w:ascii="Times New Roman" w:eastAsia="宋体" w:hAnsi="Times New Roman" w:cs="Times New Roman"/>
-                <w:sz w:val="24"/>
-                <w:szCs w:val="24"/>
-              </w:rPr>
-              <w:t>格式</w:t>
-            </w:r>
-            <w:r>
-              <w:rPr>
-                <w:rFonts w:ascii="Times New Roman" w:eastAsia="宋体" w:hAnsi="Times New Roman" w:cs="Times New Roman"/>
-                <w:sz w:val="24"/>
-                <w:szCs w:val="24"/>
-              </w:rPr>
-              <w:t>“XX</w:t>
-            </w:r>
-            <w:r>
-              <w:rPr>
-                <w:rFonts w:ascii="Times New Roman" w:eastAsia="宋体" w:hAnsi="Times New Roman" w:cs="Times New Roman"/>
-                <w:sz w:val="24"/>
-                <w:szCs w:val="24"/>
-              </w:rPr>
-              <w:t>月</w:t>
-            </w:r>
-            <w:r>
-              <w:rPr>
-                <w:rFonts w:ascii="Times New Roman" w:eastAsia="宋体" w:hAnsi="Times New Roman" w:cs="Times New Roman"/>
-                <w:sz w:val="24"/>
-                <w:szCs w:val="24"/>
-              </w:rPr>
-              <w:t>XX</w:t>
-            </w:r>
-            <w:r>
-              <w:rPr>
-                <w:rFonts w:ascii="Times New Roman" w:eastAsia="宋体" w:hAnsi="Times New Roman" w:cs="Times New Roman"/>
-                <w:sz w:val="24"/>
-                <w:szCs w:val="24"/>
-              </w:rPr>
-              <w:t>日</w:t>
-            </w:r>
-            <w:r>
-              <w:rPr>
-                <w:rFonts w:ascii="Times New Roman" w:eastAsia="宋体" w:hAnsi="Times New Roman" w:cs="Times New Roman"/>
-                <w:sz w:val="24"/>
-                <w:szCs w:val="24"/>
-              </w:rPr>
-              <w:t>HH:MM-HH:MM”</w:t>
-            </w:r>
-          </w:p>
-        </w:tc>
-      </w:tr>
-      <w:tr>
-        <w:tc>
-          <w:tcPr>
-            <w:tcW w:w="2074" w:type="dxa"/>
-          </w:tcPr>
-          <w:p>
-            <w:pPr>
-              <w:jc w:val="left"/>
-              <w:rPr>
-                <w:rFonts w:ascii="Times New Roman" w:eastAsia="宋体" w:hAnsi="Times New Roman" w:cs="Times New Roman"/>
-                <w:sz w:val="24"/>
-                <w:szCs w:val="24"/>
-              </w:rPr>
-            </w:pPr>
-            <w:r>
-              <w:rPr>
-                <w:rFonts w:ascii="Times New Roman" w:eastAsia="宋体" w:hAnsi="Times New Roman" w:cs="Times New Roman"/>
-                <w:sz w:val="24"/>
-                <w:szCs w:val="24"/>
-              </w:rPr>
-              <w:t>Total</w:t>
-            </w:r>
-          </w:p>
-        </w:tc>
-        <w:tc>
-          <w:tcPr>
-            <w:tcW w:w="1890" w:type="dxa"/>
-          </w:tcPr>
-          <w:p>
-            <w:pPr>
-              <w:jc w:val="left"/>
-              <w:rPr>
-                <w:rFonts w:ascii="Times New Roman" w:eastAsia="宋体" w:hAnsi="Times New Roman" w:cs="Times New Roman"/>
-                <w:sz w:val="24"/>
-                <w:szCs w:val="24"/>
-              </w:rPr>
-            </w:pPr>
-            <w:r>
-              <w:rPr>
-                <w:rFonts w:ascii="Times New Roman" w:eastAsia="宋体" w:hAnsi="Times New Roman" w:cs="Times New Roman"/>
-                <w:sz w:val="24"/>
-                <w:szCs w:val="24"/>
-              </w:rPr>
-              <w:t>Number(4,0)</w:t>
-            </w:r>
-          </w:p>
-        </w:tc>
-        <w:tc>
-          <w:tcPr>
-            <w:tcW w:w="2410" w:type="dxa"/>
-          </w:tcPr>
-          <w:p>
-            <w:pPr>
-              <w:jc w:val="left"/>
-              <w:rPr>
-                <w:rFonts w:ascii="Times New Roman" w:eastAsia="宋体" w:hAnsi="Times New Roman" w:cs="Times New Roman"/>
-                <w:sz w:val="24"/>
-                <w:szCs w:val="24"/>
-              </w:rPr>
-            </w:pPr>
-            <w:r>
-              <w:rPr>
-                <w:rFonts w:ascii="Times New Roman" w:eastAsia="宋体" w:hAnsi="Times New Roman" w:cs="Times New Roman"/>
-                <w:sz w:val="24"/>
-                <w:szCs w:val="24"/>
-              </w:rPr>
-              <w:t>门票总数</w:t>
-            </w:r>
-          </w:p>
-        </w:tc>
-        <w:tc>
-          <w:tcPr>
-            <w:tcW w:w="1922" w:type="dxa"/>
-          </w:tcPr>
-          <w:p>
-            <w:pPr>
-              <w:jc w:val="left"/>
-              <w:rPr>
-                <w:rFonts w:ascii="Times New Roman" w:eastAsia="宋体" w:hAnsi="Times New Roman" w:cs="Times New Roman"/>
-                <w:sz w:val="24"/>
-                <w:szCs w:val="24"/>
-              </w:rPr>
-            </w:pPr>
-          </w:p>
-        </w:tc>
-      </w:tr>
-      <w:tr>
-        <w:tc>
-          <w:tcPr>
-            <w:tcW w:w="2074" w:type="dxa"/>
-          </w:tcPr>
-          <w:p>
-            <w:pPr>
-              <w:jc w:val="left"/>
-              <w:rPr>
-                <w:rFonts w:ascii="Times New Roman" w:eastAsia="宋体" w:hAnsi="Times New Roman" w:cs="Times New Roman"/>
-                <w:sz w:val="24"/>
-                <w:szCs w:val="24"/>
-              </w:rPr>
-            </w:pPr>
-            <w:r>
-              <w:rPr>
-                <w:rFonts w:ascii="Times New Roman" w:eastAsia="宋体" w:hAnsi="Times New Roman" w:cs="Times New Roman"/>
-                <w:sz w:val="24"/>
-                <w:szCs w:val="24"/>
-              </w:rPr>
-              <w:t>Remain</w:t>
-            </w:r>
-          </w:p>
-        </w:tc>
-        <w:tc>
-          <w:tcPr>
-            <w:tcW w:w="1890" w:type="dxa"/>
-          </w:tcPr>
-          <w:p>
-            <w:pPr>
-              <w:jc w:val="left"/>
-              <w:rPr>
-                <w:rFonts w:ascii="Times New Roman" w:eastAsia="宋体" w:hAnsi="Times New Roman" w:cs="Times New Roman"/>
-                <w:sz w:val="24"/>
-                <w:szCs w:val="24"/>
-              </w:rPr>
-            </w:pPr>
-            <w:r>
-              <w:rPr>
-                <w:rFonts w:ascii="Times New Roman" w:eastAsia="宋体" w:hAnsi="Times New Roman" w:cs="Times New Roman"/>
-                <w:sz w:val="24"/>
-                <w:szCs w:val="24"/>
-              </w:rPr>
-              <w:t>Number(4,0)</w:t>
-            </w:r>
-          </w:p>
-        </w:tc>
-        <w:tc>
-          <w:tcPr>
-            <w:tcW w:w="2410" w:type="dxa"/>
-          </w:tcPr>
-          <w:p>
-            <w:pPr>
-              <w:jc w:val="left"/>
-              <w:rPr>
-                <w:rFonts w:ascii="Times New Roman" w:eastAsia="宋体" w:hAnsi="Times New Roman" w:cs="Times New Roman"/>
-                <w:sz w:val="24"/>
-                <w:szCs w:val="24"/>
-              </w:rPr>
-            </w:pPr>
-            <w:r>
-              <w:rPr>
-                <w:rFonts w:ascii="Times New Roman" w:eastAsia="宋体" w:hAnsi="Times New Roman" w:cs="Times New Roman"/>
-                <w:sz w:val="24"/>
-                <w:szCs w:val="24"/>
-              </w:rPr>
-              <w:t>门票剩余</w:t>
-            </w:r>
-          </w:p>
-        </w:tc>
-        <w:tc>
-          <w:tcPr>
-            <w:tcW w:w="1922" w:type="dxa"/>
-          </w:tcPr>
-          <w:p>
-            <w:pPr>
-              <w:jc w:val="left"/>
-              <w:rPr>
-                <w:rFonts w:ascii="Times New Roman" w:eastAsia="宋体" w:hAnsi="Times New Roman" w:cs="Times New Roman"/>
-                <w:sz w:val="24"/>
-                <w:szCs w:val="24"/>
-              </w:rPr>
-            </w:pPr>
-          </w:p>
-        </w:tc>
-      </w:tr>
-      <w:tr>
-        <w:tc>
-          <w:tcPr>
-            <w:tcW w:w="2074" w:type="dxa"/>
-          </w:tcPr>
-          <w:p>
-            <w:pPr>
-              <w:jc w:val="left"/>
-              <w:rPr>
-                <w:rFonts w:ascii="Times New Roman" w:eastAsia="宋体" w:hAnsi="Times New Roman" w:cs="Times New Roman"/>
-                <w:sz w:val="24"/>
-                <w:szCs w:val="24"/>
-              </w:rPr>
-            </w:pPr>
-            <w:r>
-              <w:rPr>
-                <w:rFonts w:ascii="Times New Roman" w:eastAsia="宋体" w:hAnsi="Times New Roman" w:cs="Times New Roman"/>
-                <w:sz w:val="24"/>
-                <w:szCs w:val="24"/>
-              </w:rPr>
-              <w:t>Price</w:t>
-            </w:r>
-          </w:p>
-        </w:tc>
-        <w:tc>
-          <w:tcPr>
-            <w:tcW w:w="1890" w:type="dxa"/>
-          </w:tcPr>
-          <w:p>
-            <w:pPr>
-              <w:jc w:val="left"/>
-              <w:rPr>
-                <w:rFonts w:ascii="Times New Roman" w:eastAsia="宋体" w:hAnsi="Times New Roman" w:cs="Times New Roman"/>
-                <w:sz w:val="24"/>
-                <w:szCs w:val="24"/>
-              </w:rPr>
-            </w:pPr>
-            <w:proofErr w:type="gramStart"/>
-            <w:r>
-              <w:rPr>
-                <w:rFonts w:ascii="Times New Roman" w:eastAsia="宋体" w:hAnsi="Times New Roman" w:cs="Times New Roman"/>
-                <w:sz w:val="24"/>
-                <w:szCs w:val="24"/>
-              </w:rPr>
-              <w:t>Number(</w:t>
-            </w:r>
-            <w:proofErr w:type="gramEnd"/>
-            <w:r>
-              <w:rPr>
-                <w:rFonts w:ascii="Times New Roman" w:eastAsia="宋体" w:hAnsi="Times New Roman" w:cs="Times New Roman"/>
-                <w:sz w:val="24"/>
-                <w:szCs w:val="24"/>
-              </w:rPr>
-              <w:t>5</w:t>
-            </w:r>
-            <w:r>
-              <w:rPr>
-                <w:rFonts w:ascii="Times New Roman" w:eastAsia="宋体" w:hAnsi="Times New Roman" w:cs="Times New Roman"/>
-                <w:sz w:val="24"/>
-                <w:szCs w:val="24"/>
-              </w:rPr>
-              <w:t>,2)</w:t>
-            </w:r>
-          </w:p>
-        </w:tc>
-        <w:tc>
-          <w:tcPr>
-            <w:tcW w:w="2410" w:type="dxa"/>
-          </w:tcPr>
-          <w:p>
-            <w:pPr>
-              <w:jc w:val="left"/>
-              <w:rPr>
-                <w:rFonts w:ascii="Times New Roman" w:eastAsia="宋体" w:hAnsi="Times New Roman" w:cs="Times New Roman"/>
-                <w:sz w:val="24"/>
-                <w:szCs w:val="24"/>
-              </w:rPr>
-            </w:pPr>
-            <w:r>
-              <w:rPr>
-                <w:rFonts w:ascii="Times New Roman" w:eastAsia="宋体" w:hAnsi="Times New Roman" w:cs="Times New Roman"/>
-                <w:sz w:val="24"/>
-                <w:szCs w:val="24"/>
-              </w:rPr>
-              <w:t>门票价格</w:t>
-            </w:r>
-          </w:p>
-        </w:tc>
-        <w:tc>
-          <w:tcPr>
-            <w:tcW w:w="1922" w:type="dxa"/>
-          </w:tcPr>
-          <w:p>
-            <w:pPr>
-              <w:jc w:val="left"/>
-              <w:rPr>
-                <w:rFonts w:ascii="Times New Roman" w:eastAsia="宋体" w:hAnsi="Times New Roman" w:cs="Times New Roman"/>
-                <w:sz w:val="24"/>
-                <w:szCs w:val="24"/>
-              </w:rPr>
-            </w:pPr>
-          </w:p>
-        </w:tc>
-      </w:tr>
-      <w:tr>
-        <w:tc>
-          <w:tcPr>
-            <w:tcW w:w="2074" w:type="dxa"/>
-          </w:tcPr>
-          <w:p>
-            <w:pPr>
-              <w:jc w:val="left"/>
-              <w:rPr>
-                <w:rFonts w:ascii="Times New Roman" w:eastAsia="宋体" w:hAnsi="Times New Roman" w:cs="Times New Roman"/>
-                <w:i/>
-                <w:sz w:val="24"/>
-                <w:szCs w:val="24"/>
-              </w:rPr>
-            </w:pPr>
-            <w:r>
-              <w:rPr>
-                <w:rFonts w:ascii="Times New Roman" w:eastAsia="宋体" w:hAnsi="Times New Roman" w:cs="Times New Roman"/>
-                <w:i/>
-                <w:sz w:val="24"/>
-                <w:szCs w:val="24"/>
-              </w:rPr>
-              <w:t>Venue</w:t>
-            </w:r>
-          </w:p>
-        </w:tc>
-        <w:tc>
-          <w:tcPr>
-            <w:tcW w:w="1890" w:type="dxa"/>
-          </w:tcPr>
-          <w:p>
-            <w:pPr>
-              <w:jc w:val="left"/>
-              <w:rPr>
-                <w:rFonts w:ascii="Times New Roman" w:eastAsia="宋体" w:hAnsi="Times New Roman" w:cs="Times New Roman"/>
-                <w:sz w:val="24"/>
-                <w:szCs w:val="24"/>
-              </w:rPr>
-            </w:pPr>
-            <w:r>
-              <w:rPr>
-                <w:rFonts w:ascii="Times New Roman" w:eastAsia="宋体" w:hAnsi="Times New Roman" w:cs="Times New Roman"/>
-                <w:sz w:val="24"/>
-                <w:szCs w:val="24"/>
-              </w:rPr>
-              <w:t>Char(3)</w:t>
-            </w:r>
-          </w:p>
-        </w:tc>
-        <w:tc>
-          <w:tcPr>
-            <w:tcW w:w="2410" w:type="dxa"/>
-          </w:tcPr>
-          <w:p>
-            <w:pPr>
-              <w:jc w:val="left"/>
-              <w:rPr>
-                <w:rFonts w:ascii="Times New Roman" w:eastAsia="宋体" w:hAnsi="Times New Roman" w:cs="Times New Roman"/>
-                <w:sz w:val="24"/>
-                <w:szCs w:val="24"/>
-              </w:rPr>
-            </w:pPr>
-            <w:r>
-              <w:rPr>
-                <w:rFonts w:ascii="Times New Roman" w:eastAsia="宋体" w:hAnsi="Times New Roman" w:cs="Times New Roman"/>
-                <w:sz w:val="24"/>
-                <w:szCs w:val="24"/>
-              </w:rPr>
-              <w:t>场馆编号</w:t>
-            </w:r>
-          </w:p>
-        </w:tc>
-        <w:tc>
-          <w:tcPr>
-            <w:tcW w:w="1922" w:type="dxa"/>
-          </w:tcPr>
-          <w:p>
-            <w:pPr>
-              <w:jc w:val="left"/>
-              <w:rPr>
-                <w:rFonts w:ascii="Times New Roman" w:eastAsia="宋体" w:hAnsi="Times New Roman" w:cs="Times New Roman"/>
-                <w:sz w:val="24"/>
-                <w:szCs w:val="24"/>
-              </w:rPr>
-            </w:pPr>
-            <w:proofErr w:type="gramStart"/>
-            <w:r>
-              <w:rPr>
-                <w:rFonts w:ascii="Times New Roman" w:eastAsia="宋体" w:hAnsi="Times New Roman" w:cs="Times New Roman"/>
-                <w:sz w:val="24"/>
-                <w:szCs w:val="24"/>
-              </w:rPr>
-              <w:t>外键</w:t>
-            </w:r>
-            <w:proofErr w:type="gramEnd"/>
           </w:p>
         </w:tc>
       </w:tr>
@@ -8311,21 +9175,34 @@
           <w:szCs w:val="24"/>
         </w:rPr>
       </w:pPr>
-      <w:r>
+    </w:p>
+    <w:p>
+      <w:pPr>
+        <w:rPr>
+          <w:rFonts w:ascii="Times New Roman" w:eastAsia="宋体" w:hAnsi="Times New Roman" w:cs="Times New Roman" w:hint="eastAsia"/>
+          <w:sz w:val="24"/>
+          <w:szCs w:val="24"/>
+        </w:rPr>
+      </w:pPr>
+      <w:bookmarkStart w:id="13" w:name="_GoBack"/>
+      <w:bookmarkEnd w:id="13"/>
+    </w:p>
+    <w:p>
+      <w:pPr>
         <w:rPr>
           <w:rFonts w:ascii="Times New Roman" w:eastAsia="宋体" w:hAnsi="Times New Roman" w:cs="Times New Roman"/>
           <w:sz w:val="24"/>
           <w:szCs w:val="24"/>
         </w:rPr>
-        <w:t>5</w:t>
-      </w:r>
+      </w:pPr>
       <w:r>
         <w:rPr>
           <w:rFonts w:ascii="Times New Roman" w:eastAsia="宋体" w:hAnsi="Times New Roman" w:cs="Times New Roman"/>
           <w:sz w:val="24"/>
           <w:szCs w:val="24"/>
         </w:rPr>
-        <w:t>）</w:t>
+        <w:lastRenderedPageBreak/>
+        <w:t>6</w:t>
       </w:r>
       <w:r>
         <w:rPr>
@@ -8333,8 +9210,7 @@
           <w:sz w:val="24"/>
           <w:szCs w:val="24"/>
         </w:rPr>
-        <w:tab/>
-        <w:t>Venue</w:t>
+        <w:t>）</w:t>
       </w:r>
       <w:r>
         <w:rPr>
@@ -8342,7 +9218,16 @@
           <w:sz w:val="24"/>
           <w:szCs w:val="24"/>
         </w:rPr>
-        <w:t>表：由场馆实体集转化而来。</w:t>
+        <w:tab/>
+        <w:t>Item</w:t>
+      </w:r>
+      <w:r>
+        <w:rPr>
+          <w:rFonts w:ascii="Times New Roman" w:eastAsia="宋体" w:hAnsi="Times New Roman" w:cs="Times New Roman"/>
+          <w:sz w:val="24"/>
+          <w:szCs w:val="24"/>
+        </w:rPr>
+        <w:t>表：由周边商品实体集转化而来。</w:t>
       </w:r>
     </w:p>
     <w:tbl>
@@ -8474,7 +9359,7 @@
                 <w:sz w:val="24"/>
                 <w:szCs w:val="24"/>
               </w:rPr>
-              <w:t>VNo</w:t>
+              <w:t>INo</w:t>
             </w:r>
             <w:proofErr w:type="spellEnd"/>
           </w:p>
@@ -8521,7 +9406,7 @@
                 <w:sz w:val="24"/>
                 <w:szCs w:val="24"/>
               </w:rPr>
-              <w:t>场馆编号</w:t>
+              <w:t>物品编号</w:t>
             </w:r>
           </w:p>
         </w:tc>
@@ -8570,7 +9455,7 @@
                 <w:sz w:val="24"/>
                 <w:szCs w:val="24"/>
               </w:rPr>
-              <w:t>VName</w:t>
+              <w:t>IName</w:t>
             </w:r>
             <w:proofErr w:type="spellEnd"/>
           </w:p>
@@ -8633,7 +9518,7 @@
                 <w:sz w:val="24"/>
                 <w:szCs w:val="24"/>
               </w:rPr>
-              <w:t>场馆名称</w:t>
+              <w:t>物品名称</w:t>
             </w:r>
           </w:p>
         </w:tc>
@@ -8673,7 +9558,7 @@
                 <w:sz w:val="24"/>
                 <w:szCs w:val="24"/>
               </w:rPr>
-              <w:t>Position</w:t>
+              <w:t>Price</w:t>
             </w:r>
           </w:p>
         </w:tc>
@@ -8690,13 +9575,47 @@
                 <w:szCs w:val="24"/>
               </w:rPr>
             </w:pPr>
-            <w:r>
-              <w:rPr>
-                <w:rFonts w:ascii="Times New Roman" w:eastAsia="宋体" w:hAnsi="Times New Roman" w:cs="Times New Roman"/>
-                <w:sz w:val="24"/>
-                <w:szCs w:val="24"/>
-              </w:rPr>
-              <w:t>Varchar2(30)</w:t>
+            <w:proofErr w:type="gramStart"/>
+            <w:r>
+              <w:rPr>
+                <w:rFonts w:ascii="Times New Roman" w:eastAsia="宋体" w:hAnsi="Times New Roman" w:cs="Times New Roman"/>
+                <w:sz w:val="24"/>
+                <w:szCs w:val="24"/>
+              </w:rPr>
+              <w:t>Number(</w:t>
+            </w:r>
+            <w:proofErr w:type="gramEnd"/>
+            <w:r>
+              <w:rPr>
+                <w:rFonts w:ascii="Times New Roman" w:eastAsia="宋体" w:hAnsi="Times New Roman" w:cs="Times New Roman"/>
+                <w:sz w:val="24"/>
+                <w:szCs w:val="24"/>
+              </w:rPr>
+              <w:t>5</w:t>
+            </w:r>
+            <w:r>
+              <w:rPr>
+                <w:rFonts w:ascii="Times New Roman" w:eastAsia="宋体" w:hAnsi="Times New Roman" w:cs="Times New Roman"/>
+                <w:sz w:val="24"/>
+                <w:szCs w:val="24"/>
+              </w:rPr>
+              <w:t>,</w:t>
+            </w:r>
+            <w:r>
+              <w:rPr>
+                <w:rFonts w:ascii="Times New Roman" w:eastAsia="宋体" w:hAnsi="Times New Roman" w:cs="Times New Roman"/>
+                <w:sz w:val="24"/>
+                <w:szCs w:val="24"/>
+              </w:rPr>
+              <w:t>0</w:t>
+            </w:r>
+            <w:r>
+              <w:rPr>
+                <w:rFonts w:ascii="Times New Roman" w:eastAsia="宋体" w:hAnsi="Times New Roman" w:cs="Times New Roman"/>
+                <w:sz w:val="24"/>
+                <w:szCs w:val="24"/>
+              </w:rPr>
+              <w:t>)</w:t>
             </w:r>
           </w:p>
         </w:tc>
@@ -8719,7 +9638,93 @@
                 <w:sz w:val="24"/>
                 <w:szCs w:val="24"/>
               </w:rPr>
-              <w:t>场馆地址</w:t>
+              <w:t>物品单价</w:t>
+            </w:r>
+          </w:p>
+        </w:tc>
+        <w:tc>
+          <w:tcPr>
+            <w:tcW w:w="1922" w:type="dxa"/>
+          </w:tcPr>
+          <w:p>
+            <w:pPr>
+              <w:jc w:val="left"/>
+              <w:rPr>
+                <w:rFonts w:ascii="Times New Roman" w:eastAsia="宋体" w:hAnsi="Times New Roman" w:cs="Times New Roman"/>
+                <w:sz w:val="24"/>
+                <w:szCs w:val="24"/>
+              </w:rPr>
+            </w:pPr>
+          </w:p>
+        </w:tc>
+      </w:tr>
+      <w:tr>
+        <w:tc>
+          <w:tcPr>
+            <w:tcW w:w="2074" w:type="dxa"/>
+          </w:tcPr>
+          <w:p>
+            <w:pPr>
+              <w:jc w:val="left"/>
+              <w:rPr>
+                <w:rFonts w:ascii="Times New Roman" w:eastAsia="宋体" w:hAnsi="Times New Roman" w:cs="Times New Roman"/>
+                <w:sz w:val="24"/>
+                <w:szCs w:val="24"/>
+              </w:rPr>
+            </w:pPr>
+            <w:r>
+              <w:rPr>
+                <w:rFonts w:ascii="Times New Roman" w:eastAsia="宋体" w:hAnsi="Times New Roman" w:cs="Times New Roman"/>
+                <w:sz w:val="24"/>
+                <w:szCs w:val="24"/>
+              </w:rPr>
+              <w:t>Storage</w:t>
+            </w:r>
+          </w:p>
+        </w:tc>
+        <w:tc>
+          <w:tcPr>
+            <w:tcW w:w="1890" w:type="dxa"/>
+          </w:tcPr>
+          <w:p>
+            <w:pPr>
+              <w:jc w:val="left"/>
+              <w:rPr>
+                <w:rFonts w:ascii="Times New Roman" w:eastAsia="宋体" w:hAnsi="Times New Roman" w:cs="Times New Roman"/>
+                <w:sz w:val="24"/>
+                <w:szCs w:val="24"/>
+              </w:rPr>
+            </w:pPr>
+            <w:r>
+              <w:rPr>
+                <w:rFonts w:ascii="Times New Roman" w:eastAsia="宋体" w:hAnsi="Times New Roman" w:cs="Times New Roman"/>
+                <w:sz w:val="24"/>
+                <w:szCs w:val="24"/>
+              </w:rPr>
+              <w:t>Number(5,0)</w:t>
+            </w:r>
+          </w:p>
+        </w:tc>
+        <w:tc>
+          <w:tcPr>
+            <w:tcW w:w="2410" w:type="dxa"/>
+          </w:tcPr>
+          <w:p>
+            <w:pPr>
+              <w:jc w:val="left"/>
+              <w:rPr>
+                <w:rFonts w:ascii="Times New Roman" w:eastAsia="宋体" w:hAnsi="Times New Roman" w:cs="Times New Roman"/>
+                <w:sz w:val="24"/>
+                <w:szCs w:val="24"/>
+              </w:rPr>
+            </w:pPr>
+            <w:r>
+              <w:rPr>
+                <w:rFonts w:ascii="Times New Roman" w:eastAsia="宋体" w:hAnsi="Times New Roman" w:cs="Times New Roman"/>
+                <w:sz w:val="24"/>
+                <w:szCs w:val="24"/>
+              </w:rPr>
+              <w:t>存货数量</w:t>
             </w:r>
           </w:p>
         </w:tc>
@@ -8757,23 +9762,21 @@
           <w:szCs w:val="24"/>
         </w:rPr>
       </w:pPr>
-    </w:p>
-    <w:p>
-      <w:pPr>
+      <w:r>
         <w:rPr>
           <w:rFonts w:ascii="Times New Roman" w:eastAsia="宋体" w:hAnsi="Times New Roman" w:cs="Times New Roman"/>
           <w:sz w:val="24"/>
           <w:szCs w:val="24"/>
         </w:rPr>
-      </w:pPr>
+        <w:t>7</w:t>
+      </w:r>
       <w:r>
         <w:rPr>
           <w:rFonts w:ascii="Times New Roman" w:eastAsia="宋体" w:hAnsi="Times New Roman" w:cs="Times New Roman"/>
           <w:sz w:val="24"/>
           <w:szCs w:val="24"/>
         </w:rPr>
-        <w:lastRenderedPageBreak/>
-        <w:t>6</w:t>
+        <w:t>）</w:t>
       </w:r>
       <w:r>
         <w:rPr>
@@ -8781,7 +9784,8 @@
           <w:sz w:val="24"/>
           <w:szCs w:val="24"/>
         </w:rPr>
-        <w:t>）</w:t>
+        <w:tab/>
+        <w:t>Assign</w:t>
       </w:r>
       <w:r>
         <w:rPr>
@@ -8789,16 +9793,7 @@
           <w:sz w:val="24"/>
           <w:szCs w:val="24"/>
         </w:rPr>
-        <w:tab/>
-        <w:t>Item</w:t>
-      </w:r>
-      <w:r>
-        <w:rPr>
-          <w:rFonts w:ascii="Times New Roman" w:eastAsia="宋体" w:hAnsi="Times New Roman" w:cs="Times New Roman"/>
-          <w:sz w:val="24"/>
-          <w:szCs w:val="24"/>
-        </w:rPr>
-        <w:t>表：由周边商品实体集转化而来。</w:t>
+        <w:t>表：由志愿任务实体集转化而来，同时并入了志愿任务分配地点联系集。</w:t>
       </w:r>
     </w:p>
     <w:tbl>
@@ -8930,7 +9925,7 @@
                 <w:sz w:val="24"/>
                 <w:szCs w:val="24"/>
               </w:rPr>
-              <w:t>INo</w:t>
+              <w:t>ANo</w:t>
             </w:r>
             <w:proofErr w:type="spellEnd"/>
           </w:p>
@@ -8954,7 +9949,7 @@
                 <w:sz w:val="24"/>
                 <w:szCs w:val="24"/>
               </w:rPr>
-              <w:t>Char(3)</w:t>
+              <w:t>Char(8)</w:t>
             </w:r>
           </w:p>
         </w:tc>
@@ -8977,7 +9972,7 @@
                 <w:sz w:val="24"/>
                 <w:szCs w:val="24"/>
               </w:rPr>
-              <w:t>物品编号</w:t>
+              <w:t>任务编号</w:t>
             </w:r>
           </w:p>
         </w:tc>
@@ -9019,16 +10014,14 @@
                 <w:szCs w:val="24"/>
               </w:rPr>
             </w:pPr>
-            <w:proofErr w:type="spellStart"/>
-            <w:r>
-              <w:rPr>
-                <w:rFonts w:ascii="Times New Roman" w:eastAsia="宋体" w:hAnsi="Times New Roman" w:cs="Times New Roman"/>
-                <w:sz w:val="24"/>
-                <w:szCs w:val="24"/>
-              </w:rPr>
-              <w:t>IName</w:t>
-            </w:r>
-            <w:proofErr w:type="spellEnd"/>
+            <w:r>
+              <w:rPr>
+                <w:rFonts w:ascii="Times New Roman" w:eastAsia="宋体" w:hAnsi="Times New Roman" w:cs="Times New Roman"/>
+                <w:sz w:val="24"/>
+                <w:szCs w:val="24"/>
+              </w:rPr>
+              <w:t>Detail</w:t>
+            </w:r>
           </w:p>
         </w:tc>
         <w:tc>
@@ -9050,23 +10043,7 @@
                 <w:sz w:val="24"/>
                 <w:szCs w:val="24"/>
               </w:rPr>
-              <w:t>Varchar2(</w:t>
-            </w:r>
-            <w:r>
-              <w:rPr>
-                <w:rFonts w:ascii="Times New Roman" w:eastAsia="宋体" w:hAnsi="Times New Roman" w:cs="Times New Roman"/>
-                <w:sz w:val="24"/>
-                <w:szCs w:val="24"/>
-              </w:rPr>
-              <w:t>2</w:t>
-            </w:r>
-            <w:r>
-              <w:rPr>
-                <w:rFonts w:ascii="Times New Roman" w:eastAsia="宋体" w:hAnsi="Times New Roman" w:cs="Times New Roman"/>
-                <w:sz w:val="24"/>
-                <w:szCs w:val="24"/>
-              </w:rPr>
-              <w:t>0)</w:t>
+              <w:t>Varchar2(300)</w:t>
             </w:r>
           </w:p>
         </w:tc>
@@ -9089,7 +10066,7 @@
                 <w:sz w:val="24"/>
                 <w:szCs w:val="24"/>
               </w:rPr>
-              <w:t>物品名称</w:t>
+              <w:t>任务具体事项</w:t>
             </w:r>
           </w:p>
         </w:tc>
@@ -9119,17 +10096,19 @@
               <w:jc w:val="left"/>
               <w:rPr>
                 <w:rFonts w:ascii="Times New Roman" w:eastAsia="宋体" w:hAnsi="Times New Roman" w:cs="Times New Roman"/>
-                <w:sz w:val="24"/>
-                <w:szCs w:val="24"/>
-              </w:rPr>
-            </w:pPr>
-            <w:r>
-              <w:rPr>
-                <w:rFonts w:ascii="Times New Roman" w:eastAsia="宋体" w:hAnsi="Times New Roman" w:cs="Times New Roman"/>
-                <w:sz w:val="24"/>
-                <w:szCs w:val="24"/>
-              </w:rPr>
-              <w:t>Price</w:t>
+                <w:i/>
+                <w:sz w:val="24"/>
+                <w:szCs w:val="24"/>
+              </w:rPr>
+            </w:pPr>
+            <w:r>
+              <w:rPr>
+                <w:rFonts w:ascii="Times New Roman" w:eastAsia="宋体" w:hAnsi="Times New Roman" w:cs="Times New Roman"/>
+                <w:i/>
+                <w:sz w:val="24"/>
+                <w:szCs w:val="24"/>
+              </w:rPr>
+              <w:t>Venue</w:t>
             </w:r>
           </w:p>
         </w:tc>
@@ -9146,6 +10125,52 @@
                 <w:szCs w:val="24"/>
               </w:rPr>
             </w:pPr>
+            <w:r>
+              <w:rPr>
+                <w:rFonts w:ascii="Times New Roman" w:eastAsia="宋体" w:hAnsi="Times New Roman" w:cs="Times New Roman"/>
+                <w:sz w:val="24"/>
+                <w:szCs w:val="24"/>
+              </w:rPr>
+              <w:t>Char(3)</w:t>
+            </w:r>
+          </w:p>
+        </w:tc>
+        <w:tc>
+          <w:tcPr>
+            <w:tcW w:w="2410" w:type="dxa"/>
+          </w:tcPr>
+          <w:p>
+            <w:pPr>
+              <w:jc w:val="left"/>
+              <w:rPr>
+                <w:rFonts w:ascii="Times New Roman" w:eastAsia="宋体" w:hAnsi="Times New Roman" w:cs="Times New Roman"/>
+                <w:sz w:val="24"/>
+                <w:szCs w:val="24"/>
+              </w:rPr>
+            </w:pPr>
+            <w:r>
+              <w:rPr>
+                <w:rFonts w:ascii="Times New Roman" w:eastAsia="宋体" w:hAnsi="Times New Roman" w:cs="Times New Roman"/>
+                <w:sz w:val="24"/>
+                <w:szCs w:val="24"/>
+              </w:rPr>
+              <w:t>场馆编号</w:t>
+            </w:r>
+          </w:p>
+        </w:tc>
+        <w:tc>
+          <w:tcPr>
+            <w:tcW w:w="1922" w:type="dxa"/>
+          </w:tcPr>
+          <w:p>
+            <w:pPr>
+              <w:jc w:val="left"/>
+              <w:rPr>
+                <w:rFonts w:ascii="Times New Roman" w:eastAsia="宋体" w:hAnsi="Times New Roman" w:cs="Times New Roman"/>
+                <w:sz w:val="24"/>
+                <w:szCs w:val="24"/>
+              </w:rPr>
+            </w:pPr>
             <w:proofErr w:type="gramStart"/>
             <w:r>
               <w:rPr>
@@ -9153,165 +10178,9 @@
                 <w:sz w:val="24"/>
                 <w:szCs w:val="24"/>
               </w:rPr>
-              <w:t>Number(</w:t>
+              <w:t>外键</w:t>
             </w:r>
             <w:proofErr w:type="gramEnd"/>
-            <w:r>
-              <w:rPr>
-                <w:rFonts w:ascii="Times New Roman" w:eastAsia="宋体" w:hAnsi="Times New Roman" w:cs="Times New Roman"/>
-                <w:sz w:val="24"/>
-                <w:szCs w:val="24"/>
-              </w:rPr>
-              <w:t>5</w:t>
-            </w:r>
-            <w:r>
-              <w:rPr>
-                <w:rFonts w:ascii="Times New Roman" w:eastAsia="宋体" w:hAnsi="Times New Roman" w:cs="Times New Roman"/>
-                <w:sz w:val="24"/>
-                <w:szCs w:val="24"/>
-              </w:rPr>
-              <w:t>,</w:t>
-            </w:r>
-            <w:r>
-              <w:rPr>
-                <w:rFonts w:ascii="Times New Roman" w:eastAsia="宋体" w:hAnsi="Times New Roman" w:cs="Times New Roman"/>
-                <w:sz w:val="24"/>
-                <w:szCs w:val="24"/>
-              </w:rPr>
-              <w:t>2</w:t>
-            </w:r>
-            <w:r>
-              <w:rPr>
-                <w:rFonts w:ascii="Times New Roman" w:eastAsia="宋体" w:hAnsi="Times New Roman" w:cs="Times New Roman"/>
-                <w:sz w:val="24"/>
-                <w:szCs w:val="24"/>
-              </w:rPr>
-              <w:t>)</w:t>
-            </w:r>
-          </w:p>
-        </w:tc>
-        <w:tc>
-          <w:tcPr>
-            <w:tcW w:w="2410" w:type="dxa"/>
-          </w:tcPr>
-          <w:p>
-            <w:pPr>
-              <w:jc w:val="left"/>
-              <w:rPr>
-                <w:rFonts w:ascii="Times New Roman" w:eastAsia="宋体" w:hAnsi="Times New Roman" w:cs="Times New Roman"/>
-                <w:sz w:val="24"/>
-                <w:szCs w:val="24"/>
-              </w:rPr>
-            </w:pPr>
-            <w:r>
-              <w:rPr>
-                <w:rFonts w:ascii="Times New Roman" w:eastAsia="宋体" w:hAnsi="Times New Roman" w:cs="Times New Roman"/>
-                <w:sz w:val="24"/>
-                <w:szCs w:val="24"/>
-              </w:rPr>
-              <w:t>物品单价</w:t>
-            </w:r>
-          </w:p>
-        </w:tc>
-        <w:tc>
-          <w:tcPr>
-            <w:tcW w:w="1922" w:type="dxa"/>
-          </w:tcPr>
-          <w:p>
-            <w:pPr>
-              <w:jc w:val="left"/>
-              <w:rPr>
-                <w:rFonts w:ascii="Times New Roman" w:eastAsia="宋体" w:hAnsi="Times New Roman" w:cs="Times New Roman"/>
-                <w:sz w:val="24"/>
-                <w:szCs w:val="24"/>
-              </w:rPr>
-            </w:pPr>
-          </w:p>
-        </w:tc>
-      </w:tr>
-      <w:tr>
-        <w:tc>
-          <w:tcPr>
-            <w:tcW w:w="2074" w:type="dxa"/>
-          </w:tcPr>
-          <w:p>
-            <w:pPr>
-              <w:jc w:val="left"/>
-              <w:rPr>
-                <w:rFonts w:ascii="Times New Roman" w:eastAsia="宋体" w:hAnsi="Times New Roman" w:cs="Times New Roman"/>
-                <w:sz w:val="24"/>
-                <w:szCs w:val="24"/>
-              </w:rPr>
-            </w:pPr>
-            <w:r>
-              <w:rPr>
-                <w:rFonts w:ascii="Times New Roman" w:eastAsia="宋体" w:hAnsi="Times New Roman" w:cs="Times New Roman"/>
-                <w:sz w:val="24"/>
-                <w:szCs w:val="24"/>
-              </w:rPr>
-              <w:t>Storage</w:t>
-            </w:r>
-          </w:p>
-        </w:tc>
-        <w:tc>
-          <w:tcPr>
-            <w:tcW w:w="1890" w:type="dxa"/>
-          </w:tcPr>
-          <w:p>
-            <w:pPr>
-              <w:jc w:val="left"/>
-              <w:rPr>
-                <w:rFonts w:ascii="Times New Roman" w:eastAsia="宋体" w:hAnsi="Times New Roman" w:cs="Times New Roman"/>
-                <w:sz w:val="24"/>
-                <w:szCs w:val="24"/>
-              </w:rPr>
-            </w:pPr>
-            <w:r>
-              <w:rPr>
-                <w:rFonts w:ascii="Times New Roman" w:eastAsia="宋体" w:hAnsi="Times New Roman" w:cs="Times New Roman"/>
-                <w:sz w:val="24"/>
-                <w:szCs w:val="24"/>
-              </w:rPr>
-              <w:t>Number(5,0)</w:t>
-            </w:r>
-          </w:p>
-        </w:tc>
-        <w:tc>
-          <w:tcPr>
-            <w:tcW w:w="2410" w:type="dxa"/>
-          </w:tcPr>
-          <w:p>
-            <w:pPr>
-              <w:jc w:val="left"/>
-              <w:rPr>
-                <w:rFonts w:ascii="Times New Roman" w:eastAsia="宋体" w:hAnsi="Times New Roman" w:cs="Times New Roman"/>
-                <w:sz w:val="24"/>
-                <w:szCs w:val="24"/>
-              </w:rPr>
-            </w:pPr>
-            <w:r>
-              <w:rPr>
-                <w:rFonts w:ascii="Times New Roman" w:eastAsia="宋体" w:hAnsi="Times New Roman" w:cs="Times New Roman"/>
-                <w:sz w:val="24"/>
-                <w:szCs w:val="24"/>
-              </w:rPr>
-              <w:t>存货数量</w:t>
-            </w:r>
-          </w:p>
-        </w:tc>
-        <w:tc>
-          <w:tcPr>
-            <w:tcW w:w="1922" w:type="dxa"/>
-          </w:tcPr>
-          <w:p>
-            <w:pPr>
-              <w:jc w:val="left"/>
-              <w:rPr>
-                <w:rFonts w:ascii="Times New Roman" w:eastAsia="宋体" w:hAnsi="Times New Roman" w:cs="Times New Roman"/>
-                <w:sz w:val="24"/>
-                <w:szCs w:val="24"/>
-              </w:rPr>
-            </w:pPr>
           </w:p>
         </w:tc>
       </w:tr>
@@ -9339,7 +10208,7 @@
           <w:sz w:val="24"/>
           <w:szCs w:val="24"/>
         </w:rPr>
-        <w:t>7</w:t>
+        <w:t>8</w:t>
       </w:r>
       <w:r>
         <w:rPr>
@@ -9356,15 +10225,24 @@
           <w:szCs w:val="24"/>
         </w:rPr>
         <w:tab/>
-        <w:t>Assign</w:t>
-      </w:r>
+      </w:r>
+      <w:proofErr w:type="spellStart"/>
       <w:r>
         <w:rPr>
           <w:rFonts w:ascii="Times New Roman" w:eastAsia="宋体" w:hAnsi="Times New Roman" w:cs="Times New Roman"/>
           <w:sz w:val="24"/>
           <w:szCs w:val="24"/>
         </w:rPr>
-        <w:t>表：由志愿任务实体集转化而来，同时并入了志愿任务分配地点联系集。</w:t>
+        <w:t>TicketDeal</w:t>
+      </w:r>
+      <w:proofErr w:type="spellEnd"/>
+      <w:r>
+        <w:rPr>
+          <w:rFonts w:ascii="Times New Roman" w:eastAsia="宋体" w:hAnsi="Times New Roman" w:cs="Times New Roman"/>
+          <w:sz w:val="24"/>
+          <w:szCs w:val="24"/>
+        </w:rPr>
+        <w:t>表：由购票订单实体集转化而来，同时并入了购票信息联系集。</w:t>
       </w:r>
     </w:p>
     <w:tbl>
@@ -9496,7 +10374,7 @@
                 <w:sz w:val="24"/>
                 <w:szCs w:val="24"/>
               </w:rPr>
-              <w:t>ANo</w:t>
+              <w:t>DNo</w:t>
             </w:r>
             <w:proofErr w:type="spellEnd"/>
           </w:p>
@@ -9543,7 +10421,7 @@
                 <w:sz w:val="24"/>
                 <w:szCs w:val="24"/>
               </w:rPr>
-              <w:t>任务编号</w:t>
+              <w:t>订单编号</w:t>
             </w:r>
           </w:p>
         </w:tc>
@@ -9591,7 +10469,15 @@
                 <w:sz w:val="24"/>
                 <w:szCs w:val="24"/>
               </w:rPr>
-              <w:t>Detail</w:t>
+              <w:t>T</w:t>
+            </w:r>
+            <w:r>
+              <w:rPr>
+                <w:rFonts w:ascii="Times New Roman" w:eastAsia="宋体" w:hAnsi="Times New Roman" w:cs="Times New Roman" w:hint="eastAsia"/>
+                <w:sz w:val="24"/>
+                <w:szCs w:val="24"/>
+              </w:rPr>
+              <w:t>ime</w:t>
             </w:r>
           </w:p>
         </w:tc>
@@ -9614,7 +10500,15 @@
                 <w:sz w:val="24"/>
                 <w:szCs w:val="24"/>
               </w:rPr>
-              <w:t>Varchar2(300)</w:t>
+              <w:t>D</w:t>
+            </w:r>
+            <w:r>
+              <w:rPr>
+                <w:rFonts w:ascii="Times New Roman" w:eastAsia="宋体" w:hAnsi="Times New Roman" w:cs="Times New Roman" w:hint="eastAsia"/>
+                <w:sz w:val="24"/>
+                <w:szCs w:val="24"/>
+              </w:rPr>
+              <w:t>ate</w:t>
             </w:r>
           </w:p>
         </w:tc>
@@ -9626,18 +10520,26 @@
             <w:pPr>
               <w:jc w:val="left"/>
               <w:rPr>
-                <w:rFonts w:ascii="Times New Roman" w:eastAsia="宋体" w:hAnsi="Times New Roman" w:cs="Times New Roman"/>
-                <w:sz w:val="24"/>
-                <w:szCs w:val="24"/>
-              </w:rPr>
-            </w:pPr>
-            <w:r>
-              <w:rPr>
-                <w:rFonts w:ascii="Times New Roman" w:eastAsia="宋体" w:hAnsi="Times New Roman" w:cs="Times New Roman"/>
-                <w:sz w:val="24"/>
-                <w:szCs w:val="24"/>
-              </w:rPr>
-              <w:t>任务具体事项</w:t>
+                <w:rFonts w:ascii="Times New Roman" w:eastAsia="宋体" w:hAnsi="Times New Roman" w:cs="Times New Roman" w:hint="eastAsia"/>
+                <w:sz w:val="24"/>
+                <w:szCs w:val="24"/>
+              </w:rPr>
+            </w:pPr>
+            <w:r>
+              <w:rPr>
+                <w:rFonts w:ascii="Times New Roman" w:eastAsia="宋体" w:hAnsi="Times New Roman" w:cs="Times New Roman"/>
+                <w:sz w:val="24"/>
+                <w:szCs w:val="24"/>
+              </w:rPr>
+              <w:t>下单</w:t>
+            </w:r>
+            <w:r>
+              <w:rPr>
+                <w:rFonts w:ascii="Times New Roman" w:eastAsia="宋体" w:hAnsi="Times New Roman" w:cs="Times New Roman" w:hint="eastAsia"/>
+                <w:sz w:val="24"/>
+                <w:szCs w:val="24"/>
+              </w:rPr>
+              <w:t>时间</w:t>
             </w:r>
           </w:p>
         </w:tc>
@@ -9649,7 +10551,7 @@
             <w:pPr>
               <w:jc w:val="left"/>
               <w:rPr>
-                <w:rFonts w:ascii="Times New Roman" w:eastAsia="宋体" w:hAnsi="Times New Roman" w:cs="Times New Roman"/>
+                <w:rFonts w:ascii="Times New Roman" w:eastAsia="宋体" w:hAnsi="Times New Roman" w:cs="Times New Roman" w:hint="eastAsia"/>
                 <w:sz w:val="24"/>
                 <w:szCs w:val="24"/>
               </w:rPr>
@@ -9667,6 +10569,126 @@
               <w:jc w:val="left"/>
               <w:rPr>
                 <w:rFonts w:ascii="Times New Roman" w:eastAsia="宋体" w:hAnsi="Times New Roman" w:cs="Times New Roman"/>
+                <w:sz w:val="24"/>
+                <w:szCs w:val="24"/>
+              </w:rPr>
+            </w:pPr>
+            <w:r>
+              <w:rPr>
+                <w:rFonts w:ascii="Times New Roman" w:eastAsia="宋体" w:hAnsi="Times New Roman" w:cs="Times New Roman"/>
+                <w:sz w:val="24"/>
+                <w:szCs w:val="24"/>
+              </w:rPr>
+              <w:t>Sum</w:t>
+            </w:r>
+          </w:p>
+        </w:tc>
+        <w:tc>
+          <w:tcPr>
+            <w:tcW w:w="1890" w:type="dxa"/>
+          </w:tcPr>
+          <w:p>
+            <w:pPr>
+              <w:jc w:val="left"/>
+              <w:rPr>
+                <w:rFonts w:ascii="Times New Roman" w:eastAsia="宋体" w:hAnsi="Times New Roman" w:cs="Times New Roman"/>
+                <w:sz w:val="24"/>
+                <w:szCs w:val="24"/>
+              </w:rPr>
+            </w:pPr>
+            <w:proofErr w:type="gramStart"/>
+            <w:r>
+              <w:rPr>
+                <w:rFonts w:ascii="Times New Roman" w:eastAsia="宋体" w:hAnsi="Times New Roman" w:cs="Times New Roman"/>
+                <w:sz w:val="24"/>
+                <w:szCs w:val="24"/>
+              </w:rPr>
+              <w:t>Number(</w:t>
+            </w:r>
+            <w:proofErr w:type="gramEnd"/>
+            <w:r>
+              <w:rPr>
+                <w:rFonts w:ascii="Times New Roman" w:eastAsia="宋体" w:hAnsi="Times New Roman" w:cs="Times New Roman"/>
+                <w:sz w:val="24"/>
+                <w:szCs w:val="24"/>
+              </w:rPr>
+              <w:t>6</w:t>
+            </w:r>
+            <w:r>
+              <w:rPr>
+                <w:rFonts w:ascii="Times New Roman" w:eastAsia="宋体" w:hAnsi="Times New Roman" w:cs="Times New Roman"/>
+                <w:sz w:val="24"/>
+                <w:szCs w:val="24"/>
+              </w:rPr>
+              <w:t>,</w:t>
+            </w:r>
+            <w:r>
+              <w:rPr>
+                <w:rFonts w:ascii="Times New Roman" w:eastAsia="宋体" w:hAnsi="Times New Roman" w:cs="Times New Roman"/>
+                <w:sz w:val="24"/>
+                <w:szCs w:val="24"/>
+              </w:rPr>
+              <w:t>2</w:t>
+            </w:r>
+            <w:r>
+              <w:rPr>
+                <w:rFonts w:ascii="Times New Roman" w:eastAsia="宋体" w:hAnsi="Times New Roman" w:cs="Times New Roman"/>
+                <w:sz w:val="24"/>
+                <w:szCs w:val="24"/>
+              </w:rPr>
+              <w:t>)</w:t>
+            </w:r>
+          </w:p>
+        </w:tc>
+        <w:tc>
+          <w:tcPr>
+            <w:tcW w:w="2410" w:type="dxa"/>
+          </w:tcPr>
+          <w:p>
+            <w:pPr>
+              <w:jc w:val="left"/>
+              <w:rPr>
+                <w:rFonts w:ascii="Times New Roman" w:eastAsia="宋体" w:hAnsi="Times New Roman" w:cs="Times New Roman"/>
+                <w:sz w:val="24"/>
+                <w:szCs w:val="24"/>
+              </w:rPr>
+            </w:pPr>
+            <w:r>
+              <w:rPr>
+                <w:rFonts w:ascii="Times New Roman" w:eastAsia="宋体" w:hAnsi="Times New Roman" w:cs="Times New Roman"/>
+                <w:sz w:val="24"/>
+                <w:szCs w:val="24"/>
+              </w:rPr>
+              <w:t>订单金额</w:t>
+            </w:r>
+          </w:p>
+        </w:tc>
+        <w:tc>
+          <w:tcPr>
+            <w:tcW w:w="1922" w:type="dxa"/>
+          </w:tcPr>
+          <w:p>
+            <w:pPr>
+              <w:jc w:val="left"/>
+              <w:rPr>
+                <w:rFonts w:ascii="Times New Roman" w:eastAsia="宋体" w:hAnsi="Times New Roman" w:cs="Times New Roman"/>
+                <w:sz w:val="24"/>
+                <w:szCs w:val="24"/>
+              </w:rPr>
+            </w:pPr>
+          </w:p>
+        </w:tc>
+      </w:tr>
+      <w:tr>
+        <w:tc>
+          <w:tcPr>
+            <w:tcW w:w="2074" w:type="dxa"/>
+          </w:tcPr>
+          <w:p>
+            <w:pPr>
+              <w:jc w:val="left"/>
+              <w:rPr>
+                <w:rFonts w:ascii="Times New Roman" w:eastAsia="宋体" w:hAnsi="Times New Roman" w:cs="Times New Roman"/>
                 <w:i/>
                 <w:sz w:val="24"/>
                 <w:szCs w:val="24"/>
@@ -9679,7 +10701,7 @@
                 <w:sz w:val="24"/>
                 <w:szCs w:val="24"/>
               </w:rPr>
-              <w:t>Venue</w:t>
+              <w:t>Account</w:t>
             </w:r>
           </w:p>
         </w:tc>
@@ -9702,7 +10724,7 @@
                 <w:sz w:val="24"/>
                 <w:szCs w:val="24"/>
               </w:rPr>
-              <w:t>Char(3)</w:t>
+              <w:t>Char(8)</w:t>
             </w:r>
           </w:p>
         </w:tc>
@@ -9725,7 +10747,7 @@
                 <w:sz w:val="24"/>
                 <w:szCs w:val="24"/>
               </w:rPr>
-              <w:t>场馆编号</w:t>
+              <w:t>购票人账号</w:t>
             </w:r>
           </w:p>
         </w:tc>
@@ -9779,7 +10801,7 @@
           <w:sz w:val="24"/>
           <w:szCs w:val="24"/>
         </w:rPr>
-        <w:t>8</w:t>
+        <w:t>9</w:t>
       </w:r>
       <w:r>
         <w:rPr>
@@ -9804,7 +10826,7 @@
           <w:sz w:val="24"/>
           <w:szCs w:val="24"/>
         </w:rPr>
-        <w:t>TicketDeal</w:t>
+        <w:t>ItemDeal</w:t>
       </w:r>
       <w:proofErr w:type="spellEnd"/>
       <w:r>
@@ -9813,7 +10835,7 @@
           <w:sz w:val="24"/>
           <w:szCs w:val="24"/>
         </w:rPr>
-        <w:t>表：由购票订单实体集转化而来，同时并入了购票信息联系集。</w:t>
+        <w:t>表：由购物订单实体集转化而来，同时并入了购物信息联系集。</w:t>
       </w:r>
     </w:p>
     <w:tbl>
@@ -10063,7 +11085,15 @@
                 <w:sz w:val="24"/>
                 <w:szCs w:val="24"/>
               </w:rPr>
-              <w:t>Char(10)</w:t>
+              <w:t>D</w:t>
+            </w:r>
+            <w:r>
+              <w:rPr>
+                <w:rFonts w:ascii="Times New Roman" w:eastAsia="宋体" w:hAnsi="Times New Roman" w:cs="Times New Roman" w:hint="eastAsia"/>
+                <w:sz w:val="24"/>
+                <w:szCs w:val="24"/>
+              </w:rPr>
+              <w:t>ate</w:t>
             </w:r>
           </w:p>
         </w:tc>
@@ -10075,18 +11105,26 @@
             <w:pPr>
               <w:jc w:val="left"/>
               <w:rPr>
-                <w:rFonts w:ascii="Times New Roman" w:eastAsia="宋体" w:hAnsi="Times New Roman" w:cs="Times New Roman"/>
-                <w:sz w:val="24"/>
-                <w:szCs w:val="24"/>
-              </w:rPr>
-            </w:pPr>
-            <w:r>
-              <w:rPr>
-                <w:rFonts w:ascii="Times New Roman" w:eastAsia="宋体" w:hAnsi="Times New Roman" w:cs="Times New Roman"/>
-                <w:sz w:val="24"/>
-                <w:szCs w:val="24"/>
-              </w:rPr>
-              <w:t>下单日期</w:t>
+                <w:rFonts w:ascii="Times New Roman" w:eastAsia="宋体" w:hAnsi="Times New Roman" w:cs="Times New Roman" w:hint="eastAsia"/>
+                <w:sz w:val="24"/>
+                <w:szCs w:val="24"/>
+              </w:rPr>
+            </w:pPr>
+            <w:r>
+              <w:rPr>
+                <w:rFonts w:ascii="Times New Roman" w:eastAsia="宋体" w:hAnsi="Times New Roman" w:cs="Times New Roman"/>
+                <w:sz w:val="24"/>
+                <w:szCs w:val="24"/>
+              </w:rPr>
+              <w:t>下单</w:t>
+            </w:r>
+            <w:r>
+              <w:rPr>
+                <w:rFonts w:ascii="Times New Roman" w:eastAsia="宋体" w:hAnsi="Times New Roman" w:cs="Times New Roman" w:hint="eastAsia"/>
+                <w:sz w:val="24"/>
+                <w:szCs w:val="24"/>
+              </w:rPr>
+              <w:t>时间</w:t>
             </w:r>
           </w:p>
         </w:tc>
@@ -10098,37 +11136,11 @@
             <w:pPr>
               <w:jc w:val="left"/>
               <w:rPr>
-                <w:rFonts w:ascii="Times New Roman" w:eastAsia="宋体" w:hAnsi="Times New Roman" w:cs="Times New Roman"/>
-                <w:sz w:val="24"/>
-                <w:szCs w:val="24"/>
-              </w:rPr>
-            </w:pPr>
-            <w:r>
-              <w:rPr>
-                <w:rFonts w:ascii="Times New Roman" w:eastAsia="宋体" w:hAnsi="Times New Roman" w:cs="Times New Roman"/>
-                <w:sz w:val="24"/>
-                <w:szCs w:val="24"/>
-              </w:rPr>
-              <w:t>格式</w:t>
-            </w:r>
-          </w:p>
-          <w:p>
-            <w:pPr>
-              <w:jc w:val="left"/>
-              <w:rPr>
-                <w:rFonts w:ascii="Times New Roman" w:eastAsia="宋体" w:hAnsi="Times New Roman" w:cs="Times New Roman"/>
-                <w:sz w:val="24"/>
-                <w:szCs w:val="24"/>
-              </w:rPr>
-            </w:pPr>
-            <w:r>
-              <w:rPr>
-                <w:rFonts w:ascii="Times New Roman" w:eastAsia="宋体" w:hAnsi="Times New Roman" w:cs="Times New Roman"/>
-                <w:sz w:val="24"/>
-                <w:szCs w:val="24"/>
-              </w:rPr>
-              <w:t>“YYYY-MM-DD”</w:t>
-            </w:r>
+                <w:rFonts w:ascii="Times New Roman" w:eastAsia="宋体" w:hAnsi="Times New Roman" w:cs="Times New Roman" w:hint="eastAsia"/>
+                <w:sz w:val="24"/>
+                <w:szCs w:val="24"/>
+              </w:rPr>
+            </w:pPr>
           </w:p>
         </w:tc>
       </w:tr>
@@ -10169,47 +11181,13 @@
                 <w:szCs w:val="24"/>
               </w:rPr>
             </w:pPr>
-            <w:proofErr w:type="gramStart"/>
-            <w:r>
-              <w:rPr>
-                <w:rFonts w:ascii="Times New Roman" w:eastAsia="宋体" w:hAnsi="Times New Roman" w:cs="Times New Roman"/>
-                <w:sz w:val="24"/>
-                <w:szCs w:val="24"/>
-              </w:rPr>
-              <w:t>Number(</w:t>
-            </w:r>
-            <w:proofErr w:type="gramEnd"/>
-            <w:r>
-              <w:rPr>
-                <w:rFonts w:ascii="Times New Roman" w:eastAsia="宋体" w:hAnsi="Times New Roman" w:cs="Times New Roman"/>
-                <w:sz w:val="24"/>
-                <w:szCs w:val="24"/>
-              </w:rPr>
-              <w:t>6</w:t>
-            </w:r>
-            <w:r>
-              <w:rPr>
-                <w:rFonts w:ascii="Times New Roman" w:eastAsia="宋体" w:hAnsi="Times New Roman" w:cs="Times New Roman"/>
-                <w:sz w:val="24"/>
-                <w:szCs w:val="24"/>
-              </w:rPr>
-              <w:t>,</w:t>
-            </w:r>
-            <w:r>
-              <w:rPr>
-                <w:rFonts w:ascii="Times New Roman" w:eastAsia="宋体" w:hAnsi="Times New Roman" w:cs="Times New Roman"/>
-                <w:sz w:val="24"/>
-                <w:szCs w:val="24"/>
-              </w:rPr>
-              <w:t>2</w:t>
-            </w:r>
-            <w:r>
-              <w:rPr>
-                <w:rFonts w:ascii="Times New Roman" w:eastAsia="宋体" w:hAnsi="Times New Roman" w:cs="Times New Roman"/>
-                <w:sz w:val="24"/>
-                <w:szCs w:val="24"/>
-              </w:rPr>
-              <w:t>)</w:t>
+            <w:r>
+              <w:rPr>
+                <w:rFonts w:ascii="Times New Roman" w:eastAsia="宋体" w:hAnsi="Times New Roman" w:cs="Times New Roman"/>
+                <w:sz w:val="24"/>
+                <w:szCs w:val="24"/>
+              </w:rPr>
+              <w:t>Number(5,0)</w:t>
             </w:r>
           </w:p>
         </w:tc>
@@ -10320,7 +11298,7 @@
                 <w:sz w:val="24"/>
                 <w:szCs w:val="24"/>
               </w:rPr>
-              <w:t>购票人账号</w:t>
+              <w:t>购物人账号</w:t>
             </w:r>
           </w:p>
         </w:tc>
@@ -10374,7 +11352,7 @@
           <w:sz w:val="24"/>
           <w:szCs w:val="24"/>
         </w:rPr>
-        <w:t>9</w:t>
+        <w:t>10</w:t>
       </w:r>
       <w:r>
         <w:rPr>
@@ -10384,31 +11362,23 @@
         </w:rPr>
         <w:t>）</w:t>
       </w:r>
+      <w:proofErr w:type="spellStart"/>
       <w:r>
         <w:rPr>
           <w:rFonts w:ascii="Times New Roman" w:eastAsia="宋体" w:hAnsi="Times New Roman" w:cs="Times New Roman"/>
           <w:sz w:val="24"/>
           <w:szCs w:val="24"/>
         </w:rPr>
-        <w:tab/>
-      </w:r>
-      <w:proofErr w:type="spellStart"/>
+        <w:t>TicketSale</w:t>
+      </w:r>
+      <w:proofErr w:type="spellEnd"/>
       <w:r>
         <w:rPr>
           <w:rFonts w:ascii="Times New Roman" w:eastAsia="宋体" w:hAnsi="Times New Roman" w:cs="Times New Roman"/>
           <w:sz w:val="24"/>
           <w:szCs w:val="24"/>
         </w:rPr>
-        <w:t>ItemDeal</w:t>
-      </w:r>
-      <w:proofErr w:type="spellEnd"/>
-      <w:r>
-        <w:rPr>
-          <w:rFonts w:ascii="Times New Roman" w:eastAsia="宋体" w:hAnsi="Times New Roman" w:cs="Times New Roman"/>
-          <w:sz w:val="24"/>
-          <w:szCs w:val="24"/>
-        </w:rPr>
-        <w:t>表：由购物订单实体集转化而来，同时并入了购物信息联系集。</w:t>
+        <w:t>表：由售票信息联系集转化而来。</w:t>
       </w:r>
     </w:p>
     <w:tbl>
@@ -10594,6 +11564,7 @@
         <w:tc>
           <w:tcPr>
             <w:tcW w:w="1922" w:type="dxa"/>
+            <w:vMerge w:val="restart"/>
           </w:tcPr>
           <w:p>
             <w:pPr>
@@ -10625,18 +11596,22 @@
               <w:jc w:val="left"/>
               <w:rPr>
                 <w:rFonts w:ascii="Times New Roman" w:eastAsia="宋体" w:hAnsi="Times New Roman" w:cs="Times New Roman"/>
-                <w:sz w:val="24"/>
-                <w:szCs w:val="24"/>
-              </w:rPr>
-            </w:pPr>
-            <w:r>
-              <w:rPr>
-                <w:rFonts w:ascii="Times New Roman" w:eastAsia="宋体" w:hAnsi="Times New Roman" w:cs="Times New Roman"/>
-                <w:sz w:val="24"/>
-                <w:szCs w:val="24"/>
-              </w:rPr>
-              <w:t>Date</w:t>
-            </w:r>
+                <w:b/>
+                <w:sz w:val="24"/>
+                <w:szCs w:val="24"/>
+              </w:rPr>
+            </w:pPr>
+            <w:proofErr w:type="spellStart"/>
+            <w:r>
+              <w:rPr>
+                <w:rFonts w:ascii="Times New Roman" w:eastAsia="宋体" w:hAnsi="Times New Roman" w:cs="Times New Roman"/>
+                <w:b/>
+                <w:sz w:val="24"/>
+                <w:szCs w:val="24"/>
+              </w:rPr>
+              <w:t>MNo</w:t>
+            </w:r>
+            <w:proofErr w:type="spellEnd"/>
           </w:p>
         </w:tc>
         <w:tc>
@@ -10658,7 +11633,7 @@
                 <w:sz w:val="24"/>
                 <w:szCs w:val="24"/>
               </w:rPr>
-              <w:t>Char(10)</w:t>
+              <w:t>Char(3)</w:t>
             </w:r>
           </w:p>
         </w:tc>
@@ -10681,49 +11656,24 @@
                 <w:sz w:val="24"/>
                 <w:szCs w:val="24"/>
               </w:rPr>
-              <w:t>下单日期</w:t>
+              <w:t>赛事编号</w:t>
             </w:r>
           </w:p>
         </w:tc>
         <w:tc>
           <w:tcPr>
             <w:tcW w:w="1922" w:type="dxa"/>
-          </w:tcPr>
-          <w:p>
-            <w:pPr>
-              <w:jc w:val="left"/>
-              <w:rPr>
-                <w:rFonts w:ascii="Times New Roman" w:eastAsia="宋体" w:hAnsi="Times New Roman" w:cs="Times New Roman"/>
-                <w:sz w:val="24"/>
-                <w:szCs w:val="24"/>
-              </w:rPr>
-            </w:pPr>
-            <w:r>
-              <w:rPr>
-                <w:rFonts w:ascii="Times New Roman" w:eastAsia="宋体" w:hAnsi="Times New Roman" w:cs="Times New Roman"/>
-                <w:sz w:val="24"/>
-                <w:szCs w:val="24"/>
-              </w:rPr>
-              <w:t>格式</w:t>
-            </w:r>
-          </w:p>
-          <w:p>
-            <w:pPr>
-              <w:jc w:val="left"/>
-              <w:rPr>
-                <w:rFonts w:ascii="Times New Roman" w:eastAsia="宋体" w:hAnsi="Times New Roman" w:cs="Times New Roman"/>
-                <w:sz w:val="24"/>
-                <w:szCs w:val="24"/>
-              </w:rPr>
-            </w:pPr>
-            <w:r>
-              <w:rPr>
-                <w:rFonts w:ascii="Times New Roman" w:eastAsia="宋体" w:hAnsi="Times New Roman" w:cs="Times New Roman"/>
-                <w:sz w:val="24"/>
-                <w:szCs w:val="24"/>
-              </w:rPr>
-              <w:t>“YYYY-MM-DD”</w:t>
-            </w:r>
+            <w:vMerge/>
+          </w:tcPr>
+          <w:p>
+            <w:pPr>
+              <w:jc w:val="left"/>
+              <w:rPr>
+                <w:rFonts w:ascii="Times New Roman" w:eastAsia="宋体" w:hAnsi="Times New Roman" w:cs="Times New Roman"/>
+                <w:sz w:val="24"/>
+                <w:szCs w:val="24"/>
+              </w:rPr>
+            </w:pPr>
           </w:p>
         </w:tc>
       </w:tr>
@@ -10747,7 +11697,7 @@
                 <w:sz w:val="24"/>
                 <w:szCs w:val="24"/>
               </w:rPr>
-              <w:t>Sum</w:t>
+              <w:t>Quantity</w:t>
             </w:r>
           </w:p>
         </w:tc>
@@ -10770,7 +11720,7 @@
                 <w:sz w:val="24"/>
                 <w:szCs w:val="24"/>
               </w:rPr>
-              <w:t>Number(5,0)</w:t>
+              <w:t>Number(3,0)</w:t>
             </w:r>
           </w:p>
         </w:tc>
@@ -10793,7 +11743,7 @@
                 <w:sz w:val="24"/>
                 <w:szCs w:val="24"/>
               </w:rPr>
-              <w:t>订单金额</w:t>
+              <w:t>购买数量</w:t>
             </w:r>
           </w:p>
         </w:tc>
@@ -10823,19 +11773,25 @@
               <w:jc w:val="left"/>
               <w:rPr>
                 <w:rFonts w:ascii="Times New Roman" w:eastAsia="宋体" w:hAnsi="Times New Roman" w:cs="Times New Roman"/>
-                <w:i/>
-                <w:sz w:val="24"/>
-                <w:szCs w:val="24"/>
-              </w:rPr>
-            </w:pPr>
-            <w:r>
-              <w:rPr>
-                <w:rFonts w:ascii="Times New Roman" w:eastAsia="宋体" w:hAnsi="Times New Roman" w:cs="Times New Roman"/>
-                <w:i/>
-                <w:sz w:val="24"/>
-                <w:szCs w:val="24"/>
-              </w:rPr>
-              <w:t>Account</w:t>
+                <w:sz w:val="24"/>
+                <w:szCs w:val="24"/>
+              </w:rPr>
+            </w:pPr>
+            <w:r>
+              <w:rPr>
+                <w:rFonts w:ascii="Times New Roman" w:eastAsia="宋体" w:hAnsi="Times New Roman" w:cs="Times New Roman"/>
+                <w:sz w:val="24"/>
+                <w:szCs w:val="24"/>
+              </w:rPr>
+              <w:t>S</w:t>
+            </w:r>
+            <w:r>
+              <w:rPr>
+                <w:rFonts w:ascii="Times New Roman" w:eastAsia="宋体" w:hAnsi="Times New Roman" w:cs="Times New Roman" w:hint="eastAsia"/>
+                <w:sz w:val="24"/>
+                <w:szCs w:val="24"/>
+              </w:rPr>
+              <w:t>um</w:t>
             </w:r>
           </w:p>
         </w:tc>
@@ -10852,13 +11808,31 @@
                 <w:szCs w:val="24"/>
               </w:rPr>
             </w:pPr>
-            <w:r>
-              <w:rPr>
-                <w:rFonts w:ascii="Times New Roman" w:eastAsia="宋体" w:hAnsi="Times New Roman" w:cs="Times New Roman"/>
-                <w:sz w:val="24"/>
-                <w:szCs w:val="24"/>
-              </w:rPr>
-              <w:t>Char(8)</w:t>
+            <w:proofErr w:type="gramStart"/>
+            <w:r>
+              <w:rPr>
+                <w:rFonts w:ascii="Times New Roman" w:eastAsia="宋体" w:hAnsi="Times New Roman" w:cs="Times New Roman"/>
+                <w:sz w:val="24"/>
+                <w:szCs w:val="24"/>
+              </w:rPr>
+              <w:t>N</w:t>
+            </w:r>
+            <w:r>
+              <w:rPr>
+                <w:rFonts w:ascii="Times New Roman" w:eastAsia="宋体" w:hAnsi="Times New Roman" w:cs="Times New Roman" w:hint="eastAsia"/>
+                <w:sz w:val="24"/>
+                <w:szCs w:val="24"/>
+              </w:rPr>
+              <w:t>umber(</w:t>
+            </w:r>
+            <w:proofErr w:type="gramEnd"/>
+            <w:r>
+              <w:rPr>
+                <w:rFonts w:ascii="Times New Roman" w:eastAsia="宋体" w:hAnsi="Times New Roman" w:cs="Times New Roman"/>
+                <w:sz w:val="24"/>
+                <w:szCs w:val="24"/>
+              </w:rPr>
+              <w:t>6,2)</w:t>
             </w:r>
           </w:p>
         </w:tc>
@@ -10877,11 +11851,11 @@
             </w:pPr>
             <w:r>
               <w:rPr>
-                <w:rFonts w:ascii="Times New Roman" w:eastAsia="宋体" w:hAnsi="Times New Roman" w:cs="Times New Roman"/>
-                <w:sz w:val="24"/>
-                <w:szCs w:val="24"/>
-              </w:rPr>
-              <w:t>购物人账号</w:t>
+                <w:rFonts w:ascii="Times New Roman" w:eastAsia="宋体" w:hAnsi="Times New Roman" w:cs="Times New Roman" w:hint="eastAsia"/>
+                <w:sz w:val="24"/>
+                <w:szCs w:val="24"/>
+              </w:rPr>
+              <w:t>金额小计</w:t>
             </w:r>
           </w:p>
         </w:tc>
@@ -10898,16 +11872,6 @@
                 <w:szCs w:val="24"/>
               </w:rPr>
             </w:pPr>
-            <w:proofErr w:type="gramStart"/>
-            <w:r>
-              <w:rPr>
-                <w:rFonts w:ascii="Times New Roman" w:eastAsia="宋体" w:hAnsi="Times New Roman" w:cs="Times New Roman"/>
-                <w:sz w:val="24"/>
-                <w:szCs w:val="24"/>
-              </w:rPr>
-              <w:t>外键</w:t>
-            </w:r>
-            <w:proofErr w:type="gramEnd"/>
           </w:p>
         </w:tc>
       </w:tr>
@@ -10935,7 +11899,7 @@
           <w:sz w:val="24"/>
           <w:szCs w:val="24"/>
         </w:rPr>
-        <w:t>10</w:t>
+        <w:t>11</w:t>
       </w:r>
       <w:r>
         <w:rPr>
@@ -10952,7 +11916,7 @@
           <w:sz w:val="24"/>
           <w:szCs w:val="24"/>
         </w:rPr>
-        <w:t>TicketSale</w:t>
+        <w:t>ItemSale</w:t>
       </w:r>
       <w:proofErr w:type="spellEnd"/>
       <w:r>
@@ -10961,7 +11925,7 @@
           <w:sz w:val="24"/>
           <w:szCs w:val="24"/>
         </w:rPr>
-        <w:t>表：由售票信息联系集转化而来。</w:t>
+        <w:t>表：由售物信息联系集转化而来。</w:t>
       </w:r>
     </w:p>
     <w:tbl>
@@ -11192,7 +12156,7 @@
                 <w:sz w:val="24"/>
                 <w:szCs w:val="24"/>
               </w:rPr>
-              <w:t>MNo</w:t>
+              <w:t>INo</w:t>
             </w:r>
             <w:proofErr w:type="spellEnd"/>
           </w:p>
@@ -11216,7 +12180,7 @@
                 <w:sz w:val="24"/>
                 <w:szCs w:val="24"/>
               </w:rPr>
-              <w:t>Char(3)</w:t>
+              <w:t>Char(300)</w:t>
             </w:r>
           </w:p>
         </w:tc>
@@ -11239,7 +12203,7 @@
                 <w:sz w:val="24"/>
                 <w:szCs w:val="24"/>
               </w:rPr>
-              <w:t>赛事编号</w:t>
+              <w:t>商品编号</w:t>
             </w:r>
           </w:p>
         </w:tc>
@@ -11346,71 +12310,6 @@
           </w:p>
         </w:tc>
       </w:tr>
-    </w:tbl>
-    <w:p>
-      <w:pPr>
-        <w:rPr>
-          <w:rFonts w:ascii="Times New Roman" w:eastAsia="宋体" w:hAnsi="Times New Roman" w:cs="Times New Roman"/>
-          <w:sz w:val="24"/>
-          <w:szCs w:val="24"/>
-        </w:rPr>
-      </w:pPr>
-    </w:p>
-    <w:p>
-      <w:pPr>
-        <w:rPr>
-          <w:rFonts w:ascii="Times New Roman" w:eastAsia="宋体" w:hAnsi="Times New Roman" w:cs="Times New Roman"/>
-          <w:sz w:val="24"/>
-          <w:szCs w:val="24"/>
-        </w:rPr>
-      </w:pPr>
-      <w:r>
-        <w:rPr>
-          <w:rFonts w:ascii="Times New Roman" w:eastAsia="宋体" w:hAnsi="Times New Roman" w:cs="Times New Roman"/>
-          <w:sz w:val="24"/>
-          <w:szCs w:val="24"/>
-        </w:rPr>
-        <w:t>11</w:t>
-      </w:r>
-      <w:r>
-        <w:rPr>
-          <w:rFonts w:ascii="Times New Roman" w:eastAsia="宋体" w:hAnsi="Times New Roman" w:cs="Times New Roman"/>
-          <w:sz w:val="24"/>
-          <w:szCs w:val="24"/>
-        </w:rPr>
-        <w:t>）</w:t>
-      </w:r>
-      <w:proofErr w:type="spellStart"/>
-      <w:r>
-        <w:rPr>
-          <w:rFonts w:ascii="Times New Roman" w:eastAsia="宋体" w:hAnsi="Times New Roman" w:cs="Times New Roman"/>
-          <w:sz w:val="24"/>
-          <w:szCs w:val="24"/>
-        </w:rPr>
-        <w:t>ItemSale</w:t>
-      </w:r>
-      <w:proofErr w:type="spellEnd"/>
-      <w:r>
-        <w:rPr>
-          <w:rFonts w:ascii="Times New Roman" w:eastAsia="宋体" w:hAnsi="Times New Roman" w:cs="Times New Roman"/>
-          <w:sz w:val="24"/>
-          <w:szCs w:val="24"/>
-        </w:rPr>
-        <w:t>表：由售物信息联系集转化而来。</w:t>
-      </w:r>
-    </w:p>
-    <w:tbl>
-      <w:tblPr>
-        <w:tblStyle w:val="aa"/>
-        <w:tblW w:w="0" w:type="auto"/>
-        <w:tblLook w:val="04A0" w:firstRow="1" w:lastRow="0" w:firstColumn="1" w:lastColumn="0" w:noHBand="0" w:noVBand="1"/>
-      </w:tblPr>
-      <w:tblGrid>
-        <w:gridCol w:w="2074"/>
-        <w:gridCol w:w="1890"/>
-        <w:gridCol w:w="2410"/>
-        <w:gridCol w:w="1922"/>
-      </w:tblGrid>
       <w:tr>
         <w:tc>
           <w:tcPr>
@@ -11431,7 +12330,15 @@
                 <w:sz w:val="24"/>
                 <w:szCs w:val="24"/>
               </w:rPr>
-              <w:t>属性名称</w:t>
+              <w:t>S</w:t>
+            </w:r>
+            <w:r>
+              <w:rPr>
+                <w:rFonts w:ascii="Times New Roman" w:eastAsia="宋体" w:hAnsi="Times New Roman" w:cs="Times New Roman" w:hint="eastAsia"/>
+                <w:sz w:val="24"/>
+                <w:szCs w:val="24"/>
+              </w:rPr>
+              <w:t>um</w:t>
             </w:r>
           </w:p>
         </w:tc>
@@ -11443,18 +12350,36 @@
             <w:pPr>
               <w:jc w:val="left"/>
               <w:rPr>
-                <w:rFonts w:ascii="Times New Roman" w:eastAsia="宋体" w:hAnsi="Times New Roman" w:cs="Times New Roman"/>
-                <w:sz w:val="24"/>
-                <w:szCs w:val="24"/>
-              </w:rPr>
-            </w:pPr>
-            <w:r>
-              <w:rPr>
-                <w:rFonts w:ascii="Times New Roman" w:eastAsia="宋体" w:hAnsi="Times New Roman" w:cs="Times New Roman"/>
-                <w:sz w:val="24"/>
-                <w:szCs w:val="24"/>
-              </w:rPr>
-              <w:t>数据类型</w:t>
+                <w:rFonts w:ascii="Times New Roman" w:eastAsia="宋体" w:hAnsi="Times New Roman" w:cs="Times New Roman" w:hint="eastAsia"/>
+                <w:sz w:val="24"/>
+                <w:szCs w:val="24"/>
+              </w:rPr>
+            </w:pPr>
+            <w:proofErr w:type="gramStart"/>
+            <w:r>
+              <w:rPr>
+                <w:rFonts w:ascii="Times New Roman" w:eastAsia="宋体" w:hAnsi="Times New Roman" w:cs="Times New Roman"/>
+                <w:sz w:val="24"/>
+                <w:szCs w:val="24"/>
+              </w:rPr>
+              <w:t>N</w:t>
+            </w:r>
+            <w:r>
+              <w:rPr>
+                <w:rFonts w:ascii="Times New Roman" w:eastAsia="宋体" w:hAnsi="Times New Roman" w:cs="Times New Roman" w:hint="eastAsia"/>
+                <w:sz w:val="24"/>
+                <w:szCs w:val="24"/>
+              </w:rPr>
+              <w:t>umber(</w:t>
+            </w:r>
+            <w:proofErr w:type="gramEnd"/>
+            <w:r>
+              <w:rPr>
+                <w:rFonts w:ascii="Times New Roman" w:eastAsia="宋体" w:hAnsi="Times New Roman" w:cs="Times New Roman"/>
+                <w:sz w:val="24"/>
+                <w:szCs w:val="24"/>
+              </w:rPr>
+              <w:t>6,2)</w:t>
             </w:r>
           </w:p>
         </w:tc>
@@ -11466,302 +12391,18 @@
             <w:pPr>
               <w:jc w:val="left"/>
               <w:rPr>
-                <w:rFonts w:ascii="Times New Roman" w:eastAsia="宋体" w:hAnsi="Times New Roman" w:cs="Times New Roman"/>
-                <w:sz w:val="24"/>
-                <w:szCs w:val="24"/>
-              </w:rPr>
-            </w:pPr>
-            <w:r>
-              <w:rPr>
-                <w:rFonts w:ascii="Times New Roman" w:eastAsia="宋体" w:hAnsi="Times New Roman" w:cs="Times New Roman"/>
-                <w:sz w:val="24"/>
-                <w:szCs w:val="24"/>
-              </w:rPr>
-              <w:t>属性描述</w:t>
-            </w:r>
-          </w:p>
-        </w:tc>
-        <w:tc>
-          <w:tcPr>
-            <w:tcW w:w="1922" w:type="dxa"/>
-          </w:tcPr>
-          <w:p>
-            <w:pPr>
-              <w:jc w:val="left"/>
-              <w:rPr>
-                <w:rFonts w:ascii="Times New Roman" w:eastAsia="宋体" w:hAnsi="Times New Roman" w:cs="Times New Roman"/>
-                <w:sz w:val="24"/>
-                <w:szCs w:val="24"/>
-              </w:rPr>
-            </w:pPr>
-            <w:r>
-              <w:rPr>
-                <w:rFonts w:ascii="Times New Roman" w:eastAsia="宋体" w:hAnsi="Times New Roman" w:cs="Times New Roman"/>
-                <w:sz w:val="24"/>
-                <w:szCs w:val="24"/>
-              </w:rPr>
-              <w:t>备注</w:t>
-            </w:r>
-          </w:p>
-        </w:tc>
-      </w:tr>
-      <w:tr>
-        <w:tc>
-          <w:tcPr>
-            <w:tcW w:w="2074" w:type="dxa"/>
-          </w:tcPr>
-          <w:p>
-            <w:pPr>
-              <w:jc w:val="left"/>
-              <w:rPr>
-                <w:rFonts w:ascii="Times New Roman" w:eastAsia="宋体" w:hAnsi="Times New Roman" w:cs="Times New Roman"/>
-                <w:b/>
-                <w:sz w:val="24"/>
-                <w:szCs w:val="24"/>
-              </w:rPr>
-            </w:pPr>
-            <w:proofErr w:type="spellStart"/>
-            <w:r>
-              <w:rPr>
-                <w:rFonts w:ascii="Times New Roman" w:eastAsia="宋体" w:hAnsi="Times New Roman" w:cs="Times New Roman"/>
-                <w:b/>
-                <w:sz w:val="24"/>
-                <w:szCs w:val="24"/>
-              </w:rPr>
-              <w:t>DNo</w:t>
-            </w:r>
-            <w:proofErr w:type="spellEnd"/>
-          </w:p>
-        </w:tc>
-        <w:tc>
-          <w:tcPr>
-            <w:tcW w:w="1890" w:type="dxa"/>
-          </w:tcPr>
-          <w:p>
-            <w:pPr>
-              <w:jc w:val="left"/>
-              <w:rPr>
-                <w:rFonts w:ascii="Times New Roman" w:eastAsia="宋体" w:hAnsi="Times New Roman" w:cs="Times New Roman"/>
-                <w:sz w:val="24"/>
-                <w:szCs w:val="24"/>
-              </w:rPr>
-            </w:pPr>
-            <w:r>
-              <w:rPr>
-                <w:rFonts w:ascii="Times New Roman" w:eastAsia="宋体" w:hAnsi="Times New Roman" w:cs="Times New Roman"/>
-                <w:sz w:val="24"/>
-                <w:szCs w:val="24"/>
-              </w:rPr>
-              <w:t>Char(8)</w:t>
-            </w:r>
-          </w:p>
-        </w:tc>
-        <w:tc>
-          <w:tcPr>
-            <w:tcW w:w="2410" w:type="dxa"/>
-          </w:tcPr>
-          <w:p>
-            <w:pPr>
-              <w:jc w:val="left"/>
-              <w:rPr>
-                <w:rFonts w:ascii="Times New Roman" w:eastAsia="宋体" w:hAnsi="Times New Roman" w:cs="Times New Roman"/>
-                <w:sz w:val="24"/>
-                <w:szCs w:val="24"/>
-              </w:rPr>
-            </w:pPr>
-            <w:r>
-              <w:rPr>
-                <w:rFonts w:ascii="Times New Roman" w:eastAsia="宋体" w:hAnsi="Times New Roman" w:cs="Times New Roman"/>
-                <w:sz w:val="24"/>
-                <w:szCs w:val="24"/>
-              </w:rPr>
-              <w:t>订单编号</w:t>
-            </w:r>
-          </w:p>
-        </w:tc>
-        <w:tc>
-          <w:tcPr>
-            <w:tcW w:w="1922" w:type="dxa"/>
-            <w:vMerge w:val="restart"/>
-          </w:tcPr>
-          <w:p>
-            <w:pPr>
-              <w:jc w:val="left"/>
-              <w:rPr>
-                <w:rFonts w:ascii="Times New Roman" w:eastAsia="宋体" w:hAnsi="Times New Roman" w:cs="Times New Roman"/>
-                <w:sz w:val="24"/>
-                <w:szCs w:val="24"/>
-              </w:rPr>
-            </w:pPr>
-            <w:r>
-              <w:rPr>
-                <w:rFonts w:ascii="Times New Roman" w:eastAsia="宋体" w:hAnsi="Times New Roman" w:cs="Times New Roman"/>
-                <w:sz w:val="24"/>
-                <w:szCs w:val="24"/>
-              </w:rPr>
-              <w:t>主键</w:t>
-            </w:r>
-          </w:p>
-        </w:tc>
-      </w:tr>
-      <w:tr>
-        <w:tc>
-          <w:tcPr>
-            <w:tcW w:w="2074" w:type="dxa"/>
-          </w:tcPr>
-          <w:p>
-            <w:pPr>
-              <w:jc w:val="left"/>
-              <w:rPr>
-                <w:rFonts w:ascii="Times New Roman" w:eastAsia="宋体" w:hAnsi="Times New Roman" w:cs="Times New Roman"/>
-                <w:b/>
-                <w:sz w:val="24"/>
-                <w:szCs w:val="24"/>
-              </w:rPr>
-            </w:pPr>
-            <w:proofErr w:type="spellStart"/>
-            <w:r>
-              <w:rPr>
-                <w:rFonts w:ascii="Times New Roman" w:eastAsia="宋体" w:hAnsi="Times New Roman" w:cs="Times New Roman"/>
-                <w:b/>
-                <w:sz w:val="24"/>
-                <w:szCs w:val="24"/>
-              </w:rPr>
-              <w:t>INo</w:t>
-            </w:r>
-            <w:proofErr w:type="spellEnd"/>
-          </w:p>
-        </w:tc>
-        <w:tc>
-          <w:tcPr>
-            <w:tcW w:w="1890" w:type="dxa"/>
-          </w:tcPr>
-          <w:p>
-            <w:pPr>
-              <w:jc w:val="left"/>
-              <w:rPr>
-                <w:rFonts w:ascii="Times New Roman" w:eastAsia="宋体" w:hAnsi="Times New Roman" w:cs="Times New Roman"/>
-                <w:sz w:val="24"/>
-                <w:szCs w:val="24"/>
-              </w:rPr>
-            </w:pPr>
-            <w:r>
-              <w:rPr>
-                <w:rFonts w:ascii="Times New Roman" w:eastAsia="宋体" w:hAnsi="Times New Roman" w:cs="Times New Roman"/>
-                <w:sz w:val="24"/>
-                <w:szCs w:val="24"/>
-              </w:rPr>
-              <w:t>Char(300)</w:t>
-            </w:r>
-          </w:p>
-        </w:tc>
-        <w:tc>
-          <w:tcPr>
-            <w:tcW w:w="2410" w:type="dxa"/>
-          </w:tcPr>
-          <w:p>
-            <w:pPr>
-              <w:jc w:val="left"/>
-              <w:rPr>
-                <w:rFonts w:ascii="Times New Roman" w:eastAsia="宋体" w:hAnsi="Times New Roman" w:cs="Times New Roman"/>
-                <w:sz w:val="24"/>
-                <w:szCs w:val="24"/>
-              </w:rPr>
-            </w:pPr>
-            <w:r>
-              <w:rPr>
-                <w:rFonts w:ascii="Times New Roman" w:eastAsia="宋体" w:hAnsi="Times New Roman" w:cs="Times New Roman"/>
-                <w:sz w:val="24"/>
-                <w:szCs w:val="24"/>
-              </w:rPr>
-              <w:t>商品编号</w:t>
-            </w:r>
-          </w:p>
-        </w:tc>
-        <w:tc>
-          <w:tcPr>
-            <w:tcW w:w="1922" w:type="dxa"/>
-            <w:vMerge/>
-          </w:tcPr>
-          <w:p>
-            <w:pPr>
-              <w:jc w:val="left"/>
-              <w:rPr>
-                <w:rFonts w:ascii="Times New Roman" w:eastAsia="宋体" w:hAnsi="Times New Roman" w:cs="Times New Roman"/>
-                <w:sz w:val="24"/>
-                <w:szCs w:val="24"/>
-              </w:rPr>
-            </w:pPr>
-          </w:p>
-        </w:tc>
-      </w:tr>
-      <w:tr>
-        <w:tc>
-          <w:tcPr>
-            <w:tcW w:w="2074" w:type="dxa"/>
-          </w:tcPr>
-          <w:p>
-            <w:pPr>
-              <w:jc w:val="left"/>
-              <w:rPr>
-                <w:rFonts w:ascii="Times New Roman" w:eastAsia="宋体" w:hAnsi="Times New Roman" w:cs="Times New Roman"/>
-                <w:sz w:val="24"/>
-                <w:szCs w:val="24"/>
-              </w:rPr>
-            </w:pPr>
-            <w:r>
-              <w:rPr>
-                <w:rFonts w:ascii="Times New Roman" w:eastAsia="宋体" w:hAnsi="Times New Roman" w:cs="Times New Roman"/>
-                <w:sz w:val="24"/>
-                <w:szCs w:val="24"/>
-              </w:rPr>
-              <w:t>Quantity</w:t>
-            </w:r>
-          </w:p>
-        </w:tc>
-        <w:tc>
-          <w:tcPr>
-            <w:tcW w:w="1890" w:type="dxa"/>
-          </w:tcPr>
-          <w:p>
-            <w:pPr>
-              <w:jc w:val="left"/>
-              <w:rPr>
-                <w:rFonts w:ascii="Times New Roman" w:eastAsia="宋体" w:hAnsi="Times New Roman" w:cs="Times New Roman"/>
-                <w:sz w:val="24"/>
-                <w:szCs w:val="24"/>
-              </w:rPr>
-            </w:pPr>
-            <w:r>
-              <w:rPr>
-                <w:rFonts w:ascii="Times New Roman" w:eastAsia="宋体" w:hAnsi="Times New Roman" w:cs="Times New Roman"/>
-                <w:sz w:val="24"/>
-                <w:szCs w:val="24"/>
-              </w:rPr>
-              <w:t>Number(3,0)</w:t>
-            </w:r>
-          </w:p>
-        </w:tc>
-        <w:tc>
-          <w:tcPr>
-            <w:tcW w:w="2410" w:type="dxa"/>
-          </w:tcPr>
-          <w:p>
-            <w:pPr>
-              <w:jc w:val="left"/>
-              <w:rPr>
-                <w:rFonts w:ascii="Times New Roman" w:eastAsia="宋体" w:hAnsi="Times New Roman" w:cs="Times New Roman"/>
-                <w:sz w:val="24"/>
-                <w:szCs w:val="24"/>
-              </w:rPr>
-            </w:pPr>
-            <w:r>
-              <w:rPr>
-                <w:rFonts w:ascii="Times New Roman" w:eastAsia="宋体" w:hAnsi="Times New Roman" w:cs="Times New Roman"/>
-                <w:sz w:val="24"/>
-                <w:szCs w:val="24"/>
-              </w:rPr>
-              <w:t>购买数量</w:t>
+                <w:rFonts w:ascii="Times New Roman" w:eastAsia="宋体" w:hAnsi="Times New Roman" w:cs="Times New Roman" w:hint="eastAsia"/>
+                <w:sz w:val="24"/>
+                <w:szCs w:val="24"/>
+              </w:rPr>
+            </w:pPr>
+            <w:r>
+              <w:rPr>
+                <w:rFonts w:ascii="Times New Roman" w:eastAsia="宋体" w:hAnsi="Times New Roman" w:cs="Times New Roman" w:hint="eastAsia"/>
+                <w:sz w:val="24"/>
+                <w:szCs w:val="24"/>
+              </w:rPr>
+              <w:t>金额小计</w:t>
             </w:r>
           </w:p>
         </w:tc>
@@ -11803,6 +12444,7 @@
           <w:sz w:val="32"/>
           <w:szCs w:val="32"/>
         </w:rPr>
+        <w:lastRenderedPageBreak/>
         <w:t>关系模式规范化处理</w:t>
       </w:r>
       <w:bookmarkEnd w:id="14"/>
@@ -14780,7 +15422,7 @@
 </file>
 
 <file path=customXml/itemProps1.xml><?xml version="1.0" encoding="utf-8"?>
-<ds:datastoreItem xmlns:ds="http://schemas.openxmlformats.org/officeDocument/2006/customXml" ds:itemID="{25559D28-7A41-4065-A119-890441E197D1}">
+<ds:datastoreItem xmlns:ds="http://schemas.openxmlformats.org/officeDocument/2006/customXml" ds:itemID="{4438DDCD-1FDC-464C-840C-94DEEBAC542F}">
   <ds:schemaRefs>
     <ds:schemaRef ds:uri="http://schemas.openxmlformats.org/officeDocument/2006/bibliography"/>
   </ds:schemaRefs>
